--- a/移动软件技术 任务书与实验报告.docx
+++ b/移动软件技术 任务书与实验报告.docx
@@ -270,27 +270,7 @@
           <w:szCs w:val="32"/>
           <w:u w:val="single"/>
         </w:rPr>
-        <w:t>第三方网</w:t>
-      </w:r>
-      <w:proofErr w:type="gramStart"/>
-      <w:r>
-        <w:rPr>
-          <w:rFonts w:hint="eastAsia"/>
-          <w:sz w:val="32"/>
-          <w:szCs w:val="32"/>
-          <w:u w:val="single"/>
-        </w:rPr>
-        <w:t>易云音乐</w:t>
-      </w:r>
-      <w:proofErr w:type="gramEnd"/>
-      <w:r>
-        <w:rPr>
-          <w:rFonts w:hint="eastAsia"/>
-          <w:sz w:val="32"/>
-          <w:szCs w:val="32"/>
-          <w:u w:val="single"/>
-        </w:rPr>
-        <w:t>客户端</w:t>
+        <w:t>第三方网易云音乐客户端</w:t>
       </w:r>
       <w:r>
         <w:rPr>
@@ -1544,7 +1524,6 @@
               </w:rPr>
               <w:t>必须同时使用</w:t>
             </w:r>
-            <w:proofErr w:type="spellStart"/>
             <w:r>
               <w:rPr>
                 <w:rFonts w:ascii="Times New Roman" w:hAnsi="Times New Roman"/>
@@ -1553,7 +1532,6 @@
               </w:rPr>
               <w:t>SharedPreference</w:t>
             </w:r>
-            <w:proofErr w:type="spellEnd"/>
             <w:r>
               <w:rPr>
                 <w:rFonts w:ascii="Times New Roman" w:hAnsi="Times New Roman"/>
@@ -2609,21 +2587,7 @@
               <w:rPr>
                 <w:sz w:val="24"/>
               </w:rPr>
-              <w:t>：视频中每位组员都要露面，首先必须清楚地介绍项目名称、本组成员姓名、班级、学号，谁是组长，项目组中每个成员所完成的具体任务，以及各自在整个项目中所起的作用或贡献。其次，主要以实际运行操作的录</w:t>
-            </w:r>
-            <w:proofErr w:type="gramStart"/>
-            <w:r>
-              <w:rPr>
-                <w:sz w:val="24"/>
-              </w:rPr>
-              <w:t>屏方式</w:t>
-            </w:r>
-            <w:proofErr w:type="gramEnd"/>
-            <w:r>
-              <w:rPr>
-                <w:sz w:val="24"/>
-              </w:rPr>
-              <w:t>展示整个</w:t>
+              <w:t>：视频中每位组员都要露面，首先必须清楚地介绍项目名称、本组成员姓名、班级、学号，谁是组长，项目组中每个成员所完成的具体任务，以及各自在整个项目中所起的作用或贡献。其次，主要以实际运行操作的录屏方式展示整个</w:t>
             </w:r>
             <w:r>
               <w:rPr>
@@ -3700,27 +3664,7 @@
           <w:szCs w:val="28"/>
           <w:u w:val="single"/>
         </w:rPr>
-        <w:t>第三方网</w:t>
-      </w:r>
-      <w:proofErr w:type="gramStart"/>
-      <w:r>
-        <w:rPr>
-          <w:rFonts w:hint="eastAsia"/>
-          <w:sz w:val="28"/>
-          <w:szCs w:val="28"/>
-          <w:u w:val="single"/>
-        </w:rPr>
-        <w:t>易云音乐</w:t>
-      </w:r>
-      <w:proofErr w:type="gramEnd"/>
-      <w:r>
-        <w:rPr>
-          <w:rFonts w:hint="eastAsia"/>
-          <w:sz w:val="28"/>
-          <w:szCs w:val="28"/>
-          <w:u w:val="single"/>
-        </w:rPr>
-        <w:t>客户端</w:t>
+        <w:t>第三方网易云音乐客户端</w:t>
       </w:r>
       <w:r>
         <w:rPr>
@@ -6446,21 +6390,7 @@
         <w:rPr>
           <w:rFonts w:hint="eastAsia"/>
         </w:rPr>
-        <w:t>解决</w:t>
-      </w:r>
-      <w:proofErr w:type="gramStart"/>
-      <w:r>
-        <w:rPr>
-          <w:rFonts w:hint="eastAsia"/>
-        </w:rPr>
-        <w:t>目前网易云音乐</w:t>
-      </w:r>
-      <w:proofErr w:type="gramEnd"/>
-      <w:r>
-        <w:rPr>
-          <w:rFonts w:hint="eastAsia"/>
-        </w:rPr>
-        <w:t>官方客户端功能臃肿这一问题。</w:t>
+        <w:t>解决目前网易云音乐官方客户端功能臃肿这一问题。</w:t>
       </w:r>
     </w:p>
     <w:p>
@@ -6477,21 +6407,7 @@
         <w:rPr>
           <w:rFonts w:hint="eastAsia"/>
         </w:rPr>
-        <w:t>联网状态下可以</w:t>
-      </w:r>
-      <w:proofErr w:type="gramStart"/>
-      <w:r>
-        <w:rPr>
-          <w:rFonts w:hint="eastAsia"/>
-        </w:rPr>
-        <w:t>获取网易云音乐</w:t>
-      </w:r>
-      <w:proofErr w:type="gramEnd"/>
-      <w:r>
-        <w:rPr>
-          <w:rFonts w:hint="eastAsia"/>
-        </w:rPr>
-        <w:t>后台数据，并在前台显示；</w:t>
+        <w:t>联网状态下可以获取网易云音乐后台数据，并在前台显示；</w:t>
       </w:r>
       <w:r>
         <w:rPr>
@@ -6670,21 +6586,7 @@
         <w:rPr>
           <w:rFonts w:hint="eastAsia"/>
         </w:rPr>
-        <w:t>用户对网</w:t>
-      </w:r>
-      <w:proofErr w:type="gramStart"/>
-      <w:r>
-        <w:rPr>
-          <w:rFonts w:hint="eastAsia"/>
-        </w:rPr>
-        <w:t>易云音乐</w:t>
-      </w:r>
-      <w:proofErr w:type="gramEnd"/>
-      <w:r>
-        <w:rPr>
-          <w:rFonts w:hint="eastAsia"/>
-        </w:rPr>
-        <w:t>账号进行操作：</w:t>
+        <w:t>用户对网易云音乐账号进行操作：</w:t>
       </w:r>
     </w:p>
     <w:p>
@@ -6980,21 +6882,7 @@
         <w:rPr>
           <w:rFonts w:hint="eastAsia"/>
         </w:rPr>
-        <w:t>排行</w:t>
-      </w:r>
-      <w:proofErr w:type="gramStart"/>
-      <w:r>
-        <w:rPr>
-          <w:rFonts w:hint="eastAsia"/>
-        </w:rPr>
-        <w:t>榜周榜</w:t>
-      </w:r>
-      <w:proofErr w:type="gramEnd"/>
-      <w:r>
-        <w:rPr>
-          <w:rFonts w:hint="eastAsia"/>
-        </w:rPr>
-        <w:t>；</w:t>
+        <w:t>排行榜周榜；</w:t>
       </w:r>
     </w:p>
     <w:p>
@@ -7521,14 +7409,12 @@
         </w:numPr>
         <w:ind w:firstLineChars="0"/>
       </w:pPr>
-      <w:proofErr w:type="spellStart"/>
       <w:r>
         <w:rPr>
           <w:rFonts w:hint="eastAsia"/>
         </w:rPr>
         <w:t>MainActivity</w:t>
       </w:r>
-      <w:proofErr w:type="spellEnd"/>
       <w:r>
         <w:rPr>
           <w:rFonts w:hint="eastAsia"/>
@@ -7545,14 +7431,12 @@
         </w:numPr>
         <w:ind w:firstLineChars="0"/>
       </w:pPr>
-      <w:proofErr w:type="spellStart"/>
       <w:r>
         <w:rPr>
           <w:rFonts w:hint="eastAsia"/>
         </w:rPr>
         <w:t>ResourceFragment</w:t>
       </w:r>
-      <w:proofErr w:type="spellEnd"/>
       <w:r>
         <w:rPr>
           <w:rFonts w:hint="eastAsia"/>
@@ -7569,14 +7453,12 @@
         </w:numPr>
         <w:ind w:firstLineChars="0"/>
       </w:pPr>
-      <w:proofErr w:type="spellStart"/>
       <w:r>
         <w:rPr>
           <w:rFonts w:hint="eastAsia"/>
         </w:rPr>
         <w:t>RecommendFragment</w:t>
       </w:r>
-      <w:proofErr w:type="spellEnd"/>
       <w:r>
         <w:rPr>
           <w:rFonts w:hint="eastAsia"/>
@@ -7593,33 +7475,17 @@
         </w:numPr>
         <w:ind w:firstLineChars="0"/>
       </w:pPr>
-      <w:proofErr w:type="spellStart"/>
       <w:r>
         <w:rPr>
           <w:rFonts w:hint="eastAsia"/>
         </w:rPr>
         <w:t>DiscoveryFragment</w:t>
       </w:r>
-      <w:proofErr w:type="spellEnd"/>
-      <w:r>
-        <w:rPr>
-          <w:rFonts w:hint="eastAsia"/>
-        </w:rPr>
-        <w:t>——展示网</w:t>
-      </w:r>
-      <w:proofErr w:type="gramStart"/>
-      <w:r>
-        <w:rPr>
-          <w:rFonts w:hint="eastAsia"/>
-        </w:rPr>
-        <w:t>易云音乐</w:t>
-      </w:r>
-      <w:proofErr w:type="gramEnd"/>
-      <w:r>
-        <w:rPr>
-          <w:rFonts w:hint="eastAsia"/>
-        </w:rPr>
-        <w:t>热门的内容；</w:t>
+      <w:r>
+        <w:rPr>
+          <w:rFonts w:hint="eastAsia"/>
+        </w:rPr>
+        <w:t>——展示网易云音乐热门的内容；</w:t>
       </w:r>
     </w:p>
     <w:p>
@@ -7631,14 +7497,12 @@
         </w:numPr>
         <w:ind w:firstLineChars="0"/>
       </w:pPr>
-      <w:proofErr w:type="spellStart"/>
       <w:r>
         <w:rPr>
           <w:rFonts w:hint="eastAsia"/>
         </w:rPr>
         <w:t>RadioFragment</w:t>
       </w:r>
-      <w:proofErr w:type="spellEnd"/>
       <w:r>
         <w:rPr>
           <w:rFonts w:hint="eastAsia"/>
@@ -7655,14 +7519,12 @@
         </w:numPr>
         <w:ind w:firstLineChars="0"/>
       </w:pPr>
-      <w:proofErr w:type="spellStart"/>
       <w:r>
         <w:rPr>
           <w:rFonts w:hint="eastAsia"/>
         </w:rPr>
         <w:t>SearchFragment</w:t>
       </w:r>
-      <w:proofErr w:type="spellEnd"/>
       <w:r>
         <w:rPr>
           <w:rFonts w:hint="eastAsia"/>
@@ -7691,14 +7553,12 @@
         </w:numPr>
         <w:ind w:firstLineChars="0"/>
       </w:pPr>
-      <w:proofErr w:type="spellStart"/>
       <w:r>
         <w:rPr>
           <w:rFonts w:hint="eastAsia"/>
         </w:rPr>
         <w:t>LoginActivity</w:t>
       </w:r>
-      <w:proofErr w:type="spellEnd"/>
       <w:r>
         <w:rPr>
           <w:rFonts w:hint="eastAsia"/>
@@ -7721,7 +7581,6 @@
         </w:numPr>
         <w:ind w:firstLineChars="0"/>
       </w:pPr>
-      <w:proofErr w:type="spellStart"/>
       <w:r>
         <w:rPr>
           <w:rFonts w:hint="eastAsia"/>
@@ -7731,7 +7590,6 @@
       <w:r>
         <w:t>LoginFragment</w:t>
       </w:r>
-      <w:proofErr w:type="spellEnd"/>
       <w:r>
         <w:rPr>
           <w:rFonts w:hint="eastAsia"/>
@@ -7748,19 +7606,73 @@
         </w:numPr>
         <w:ind w:firstLineChars="0"/>
       </w:pPr>
-      <w:proofErr w:type="spellStart"/>
       <w:r>
         <w:rPr>
           <w:rFonts w:hint="eastAsia"/>
         </w:rPr>
         <w:t>EmailLoginFragment</w:t>
       </w:r>
-      <w:proofErr w:type="spellEnd"/>
       <w:r>
         <w:rPr>
           <w:rFonts w:hint="eastAsia"/>
         </w:rPr>
         <w:t>——用户使用电子邮箱登录</w:t>
+      </w:r>
+    </w:p>
+    <w:p>
+      <w:pPr>
+        <w:pStyle w:val="a0"/>
+        <w:numPr>
+          <w:ilvl w:val="0"/>
+          <w:numId w:val="11"/>
+        </w:numPr>
+        <w:ind w:firstLineChars="0"/>
+      </w:pPr>
+      <w:r>
+        <w:rPr>
+          <w:rFonts w:hint="eastAsia"/>
+        </w:rPr>
+        <w:t>Register</w:t>
+      </w:r>
+      <w:r>
+        <w:rPr>
+          <w:rFonts w:hint="eastAsia"/>
+        </w:rPr>
+        <w:t>Activity</w:t>
+      </w:r>
+      <w:r>
+        <w:rPr>
+          <w:rFonts w:hint="eastAsia"/>
+        </w:rPr>
+        <w:t>——与用户进行注册时的交互；</w:t>
+      </w:r>
+    </w:p>
+    <w:p>
+      <w:pPr>
+        <w:pStyle w:val="a0"/>
+        <w:numPr>
+          <w:ilvl w:val="0"/>
+          <w:numId w:val="11"/>
+        </w:numPr>
+        <w:ind w:firstLineChars="0"/>
+      </w:pPr>
+      <w:r>
+        <w:rPr>
+          <w:rFonts w:hint="eastAsia"/>
+        </w:rPr>
+        <w:t>Player</w:t>
+      </w:r>
+      <w:r>
+        <w:rPr>
+          <w:rFonts w:hint="eastAsia"/>
+        </w:rPr>
+        <w:t>Activity</w:t>
+      </w:r>
+      <w:r>
+        <w:rPr>
+          <w:rFonts w:hint="eastAsia"/>
+        </w:rPr>
+        <w:t>——音乐播放器界面；</w:t>
       </w:r>
     </w:p>
     <w:p>
@@ -7772,14 +7684,12 @@
         </w:numPr>
         <w:ind w:firstLineChars="0"/>
       </w:pPr>
-      <w:proofErr w:type="spellStart"/>
-      <w:r>
-        <w:rPr>
-          <w:rFonts w:hint="eastAsia"/>
-        </w:rPr>
-        <w:t>RegisterFragment</w:t>
-      </w:r>
-      <w:proofErr w:type="spellEnd"/>
+      <w:r>
+        <w:rPr>
+          <w:rFonts w:hint="eastAsia"/>
+        </w:rPr>
+        <w:t>LyricFragment</w:t>
+      </w:r>
       <w:r>
         <w:rPr>
           <w:rFonts w:hint="eastAsia"/>
@@ -7790,7 +7700,7 @@
         <w:rPr>
           <w:rFonts w:hint="eastAsia"/>
         </w:rPr>
-        <w:t>注册界面</w:t>
+        <w:t>歌词显示界面</w:t>
       </w:r>
     </w:p>
     <w:p>
@@ -7802,7 +7712,245 @@
         </w:numPr>
         <w:ind w:firstLineChars="0"/>
       </w:pPr>
-      <w:proofErr w:type="spellStart"/>
+      <w:r>
+        <w:rPr>
+          <w:rFonts w:hint="eastAsia"/>
+        </w:rPr>
+        <w:t>ListActivity</w:t>
+      </w:r>
+      <w:r>
+        <w:rPr>
+          <w:rFonts w:hint="eastAsia"/>
+        </w:rPr>
+        <w:t>——用来显示歌单、专辑、系列电台节目等；</w:t>
+      </w:r>
+    </w:p>
+    <w:p>
+      <w:pPr>
+        <w:pStyle w:val="a0"/>
+        <w:numPr>
+          <w:ilvl w:val="0"/>
+          <w:numId w:val="10"/>
+        </w:numPr>
+        <w:ind w:firstLineChars="0"/>
+      </w:pPr>
+      <w:r>
+        <w:rPr>
+          <w:rFonts w:hint="eastAsia"/>
+        </w:rPr>
+        <w:t>DownloadActivity</w:t>
+      </w:r>
+      <w:r>
+        <w:rPr>
+          <w:rFonts w:hint="eastAsia"/>
+        </w:rPr>
+        <w:t>——下载</w:t>
+      </w:r>
+    </w:p>
+    <w:p>
+      <w:pPr>
+        <w:pStyle w:val="a0"/>
+        <w:numPr>
+          <w:ilvl w:val="0"/>
+          <w:numId w:val="10"/>
+        </w:numPr>
+        <w:ind w:firstLineChars="0"/>
+      </w:pPr>
+      <w:r>
+        <w:rPr>
+          <w:rFonts w:hint="eastAsia"/>
+        </w:rPr>
+        <w:t>SettingsActivity</w:t>
+      </w:r>
+      <w:r>
+        <w:rPr>
+          <w:rFonts w:hint="eastAsia"/>
+        </w:rPr>
+        <w:t>——用户通过该</w:t>
+      </w:r>
+      <w:r>
+        <w:rPr>
+          <w:rFonts w:hint="eastAsia"/>
+        </w:rPr>
+        <w:t>Activity</w:t>
+      </w:r>
+      <w:r>
+        <w:rPr>
+          <w:rFonts w:hint="eastAsia"/>
+        </w:rPr>
+        <w:t>用来设置应用的一些属性</w:t>
+      </w:r>
+      <w:r>
+        <w:rPr>
+          <w:rFonts w:hint="eastAsia"/>
+        </w:rPr>
+        <w:t>。</w:t>
+      </w:r>
+    </w:p>
+    <w:p>
+      <w:pPr>
+        <w:pStyle w:val="a0"/>
+        <w:ind w:firstLine="482"/>
+        <w:rPr>
+          <w:b/>
+          <w:bCs/>
+        </w:rPr>
+      </w:pPr>
+      <w:r>
+        <w:rPr>
+          <w:rFonts w:hint="eastAsia"/>
+          <w:b/>
+          <w:bCs/>
+        </w:rPr>
+        <w:t>ViewModel</w:t>
+      </w:r>
+      <w:r>
+        <w:rPr>
+          <w:rFonts w:hint="eastAsia"/>
+          <w:b/>
+          <w:bCs/>
+        </w:rPr>
+        <w:t>：</w:t>
+      </w:r>
+    </w:p>
+    <w:p>
+      <w:pPr>
+        <w:pStyle w:val="a0"/>
+        <w:numPr>
+          <w:ilvl w:val="0"/>
+          <w:numId w:val="10"/>
+        </w:numPr>
+        <w:ind w:firstLineChars="0"/>
+      </w:pPr>
+      <w:r>
+        <w:rPr>
+          <w:rFonts w:hint="eastAsia"/>
+        </w:rPr>
+        <w:t>MainViewModel</w:t>
+      </w:r>
+      <w:r>
+        <w:rPr>
+          <w:rFonts w:hint="eastAsia"/>
+        </w:rPr>
+        <w:t>——存放和</w:t>
+      </w:r>
+      <w:r>
+        <w:rPr>
+          <w:rFonts w:hint="eastAsia"/>
+        </w:rPr>
+        <w:t>MainActivity</w:t>
+      </w:r>
+      <w:r>
+        <w:rPr>
+          <w:rFonts w:hint="eastAsia"/>
+        </w:rPr>
+        <w:t>相关界面</w:t>
+      </w:r>
+      <w:r>
+        <w:rPr>
+          <w:rFonts w:hint="eastAsia"/>
+        </w:rPr>
+        <w:t>中</w:t>
+      </w:r>
+      <w:r>
+        <w:rPr>
+          <w:rFonts w:hint="eastAsia"/>
+        </w:rPr>
+        <w:t>的</w:t>
+      </w:r>
+      <w:r>
+        <w:rPr>
+          <w:rFonts w:hint="eastAsia"/>
+        </w:rPr>
+        <w:t>信息；</w:t>
+      </w:r>
+    </w:p>
+    <w:p>
+      <w:pPr>
+        <w:pStyle w:val="a0"/>
+        <w:numPr>
+          <w:ilvl w:val="0"/>
+          <w:numId w:val="10"/>
+        </w:numPr>
+        <w:ind w:firstLineChars="0"/>
+      </w:pPr>
+      <w:r>
+        <w:rPr>
+          <w:rFonts w:hint="eastAsia"/>
+        </w:rPr>
+        <w:t>LoginViewModel</w:t>
+      </w:r>
+      <w:r>
+        <w:rPr>
+          <w:rFonts w:hint="eastAsia"/>
+        </w:rPr>
+        <w:t>——存放和</w:t>
+      </w:r>
+      <w:r>
+        <w:rPr>
+          <w:rFonts w:hint="eastAsia"/>
+        </w:rPr>
+        <w:t>LoginActivity</w:t>
+      </w:r>
+      <w:r>
+        <w:rPr>
+          <w:rFonts w:hint="eastAsia"/>
+        </w:rPr>
+        <w:t>相关界面中的信息；</w:t>
+      </w:r>
+    </w:p>
+    <w:p>
+      <w:pPr>
+        <w:pStyle w:val="a0"/>
+        <w:numPr>
+          <w:ilvl w:val="0"/>
+          <w:numId w:val="10"/>
+        </w:numPr>
+        <w:ind w:firstLineChars="0"/>
+      </w:pPr>
+      <w:r>
+        <w:rPr>
+          <w:rFonts w:hint="eastAsia"/>
+        </w:rPr>
+        <w:t>Register</w:t>
+      </w:r>
+      <w:r>
+        <w:t>ViewModel</w:t>
+      </w:r>
+      <w:r>
+        <w:rPr>
+          <w:rFonts w:hint="eastAsia"/>
+        </w:rPr>
+        <w:t>——存放和</w:t>
+      </w:r>
+      <w:r>
+        <w:rPr>
+          <w:rFonts w:hint="eastAsia"/>
+        </w:rPr>
+        <w:t>RegisterActivity</w:t>
+      </w:r>
+      <w:r>
+        <w:rPr>
+          <w:rFonts w:hint="eastAsia"/>
+        </w:rPr>
+        <w:t>相关界面中的信息</w:t>
+      </w:r>
+      <w:r>
+        <w:rPr>
+          <w:rFonts w:hint="eastAsia"/>
+        </w:rPr>
+        <w:t>；</w:t>
+      </w:r>
+    </w:p>
+    <w:p>
+      <w:pPr>
+        <w:pStyle w:val="a0"/>
+        <w:numPr>
+          <w:ilvl w:val="0"/>
+          <w:numId w:val="10"/>
+        </w:numPr>
+        <w:ind w:firstLineChars="0"/>
+      </w:pPr>
       <w:r>
         <w:rPr>
           <w:rFonts w:hint="eastAsia"/>
@@ -7813,14 +7961,187 @@
         <w:rPr>
           <w:rFonts w:hint="eastAsia"/>
         </w:rPr>
+        <w:t>ViewModel</w:t>
+      </w:r>
+      <w:r>
+        <w:rPr>
+          <w:rFonts w:hint="eastAsia"/>
+        </w:rPr>
+        <w:t>——存放和</w:t>
+      </w:r>
+      <w:r>
+        <w:rPr>
+          <w:rFonts w:hint="eastAsia"/>
+        </w:rPr>
+        <w:t>Player</w:t>
+      </w:r>
+      <w:r>
+        <w:rPr>
+          <w:rFonts w:hint="eastAsia"/>
+        </w:rPr>
         <w:t>Activity</w:t>
       </w:r>
-      <w:proofErr w:type="spellEnd"/>
-      <w:r>
-        <w:rPr>
-          <w:rFonts w:hint="eastAsia"/>
-        </w:rPr>
-        <w:t>——音乐播放器界面；</w:t>
+      <w:r>
+        <w:rPr>
+          <w:rFonts w:hint="eastAsia"/>
+        </w:rPr>
+        <w:t>相关界面中的信息；</w:t>
+      </w:r>
+    </w:p>
+    <w:p>
+      <w:pPr>
+        <w:pStyle w:val="a0"/>
+        <w:numPr>
+          <w:ilvl w:val="0"/>
+          <w:numId w:val="10"/>
+        </w:numPr>
+        <w:ind w:firstLineChars="0"/>
+      </w:pPr>
+      <w:r>
+        <w:rPr>
+          <w:rFonts w:hint="eastAsia"/>
+        </w:rPr>
+        <w:t>ListViewModel</w:t>
+      </w:r>
+      <w:r>
+        <w:rPr>
+          <w:rFonts w:hint="eastAsia"/>
+        </w:rPr>
+        <w:t>——存放和</w:t>
+      </w:r>
+      <w:r>
+        <w:rPr>
+          <w:rFonts w:hint="eastAsia"/>
+        </w:rPr>
+        <w:t>ListActivity</w:t>
+      </w:r>
+      <w:r>
+        <w:rPr>
+          <w:rFonts w:hint="eastAsia"/>
+        </w:rPr>
+        <w:t>相关界面中的信息；</w:t>
+      </w:r>
+    </w:p>
+    <w:p>
+      <w:pPr>
+        <w:pStyle w:val="a0"/>
+        <w:numPr>
+          <w:ilvl w:val="0"/>
+          <w:numId w:val="10"/>
+        </w:numPr>
+        <w:ind w:firstLineChars="0"/>
+      </w:pPr>
+      <w:r>
+        <w:rPr>
+          <w:rFonts w:hint="eastAsia"/>
+        </w:rPr>
+        <w:t>DownloadViewModel</w:t>
+      </w:r>
+      <w:r>
+        <w:rPr>
+          <w:rFonts w:hint="eastAsia"/>
+        </w:rPr>
+        <w:t>——存放和</w:t>
+      </w:r>
+      <w:r>
+        <w:rPr>
+          <w:rFonts w:hint="eastAsia"/>
+        </w:rPr>
+        <w:t>DownloadActivity</w:t>
+      </w:r>
+      <w:r>
+        <w:rPr>
+          <w:rFonts w:hint="eastAsia"/>
+        </w:rPr>
+        <w:t>相关界面中的信息</w:t>
+      </w:r>
+      <w:r>
+        <w:rPr>
+          <w:rFonts w:hint="eastAsia"/>
+        </w:rPr>
+        <w:t>；</w:t>
+      </w:r>
+    </w:p>
+    <w:p>
+      <w:pPr>
+        <w:pStyle w:val="a0"/>
+        <w:numPr>
+          <w:ilvl w:val="0"/>
+          <w:numId w:val="10"/>
+        </w:numPr>
+        <w:ind w:firstLineChars="0"/>
+      </w:pPr>
+      <w:r>
+        <w:rPr>
+          <w:rFonts w:hint="eastAsia"/>
+        </w:rPr>
+        <w:t>SettingsViewModel</w:t>
+      </w:r>
+      <w:r>
+        <w:rPr>
+          <w:rFonts w:hint="eastAsia"/>
+        </w:rPr>
+        <w:t>——存放和</w:t>
+      </w:r>
+      <w:r>
+        <w:rPr>
+          <w:rFonts w:hint="eastAsia"/>
+        </w:rPr>
+        <w:t>SettingsActivity</w:t>
+      </w:r>
+      <w:r>
+        <w:rPr>
+          <w:rFonts w:hint="eastAsia"/>
+        </w:rPr>
+        <w:t>相关界面中的信息。</w:t>
+      </w:r>
+    </w:p>
+    <w:p>
+      <w:pPr>
+        <w:pStyle w:val="a0"/>
+        <w:ind w:firstLine="482"/>
+        <w:rPr>
+          <w:b/>
+          <w:bCs/>
+        </w:rPr>
+      </w:pPr>
+      <w:r>
+        <w:rPr>
+          <w:rFonts w:hint="eastAsia"/>
+          <w:b/>
+          <w:bCs/>
+        </w:rPr>
+        <w:t>Model</w:t>
+      </w:r>
+      <w:r>
+        <w:rPr>
+          <w:rFonts w:hint="eastAsia"/>
+          <w:b/>
+          <w:bCs/>
+        </w:rPr>
+        <w:t>：</w:t>
+      </w:r>
+    </w:p>
+    <w:p>
+      <w:pPr>
+        <w:pStyle w:val="a0"/>
+        <w:numPr>
+          <w:ilvl w:val="0"/>
+          <w:numId w:val="10"/>
+        </w:numPr>
+        <w:ind w:firstLineChars="0"/>
+      </w:pPr>
+      <w:r>
+        <w:rPr>
+          <w:rFonts w:hint="eastAsia"/>
+        </w:rPr>
+        <w:t>Information</w:t>
+      </w:r>
+      <w:r>
+        <w:rPr>
+          <w:rFonts w:hint="eastAsia"/>
+        </w:rPr>
+        <w:t>——所有信息的基类</w:t>
       </w:r>
     </w:p>
     <w:p>
@@ -7832,14 +8153,12 @@
         </w:numPr>
         <w:ind w:firstLineChars="0"/>
       </w:pPr>
-      <w:proofErr w:type="spellStart"/>
-      <w:r>
-        <w:rPr>
-          <w:rFonts w:hint="eastAsia"/>
-        </w:rPr>
-        <w:t>LyricFragment</w:t>
-      </w:r>
-      <w:proofErr w:type="spellEnd"/>
+      <w:r>
+        <w:rPr>
+          <w:rFonts w:hint="eastAsia"/>
+        </w:rPr>
+        <w:t>User</w:t>
+      </w:r>
       <w:r>
         <w:rPr>
           <w:rFonts w:hint="eastAsia"/>
@@ -7850,7 +8169,196 @@
         <w:rPr>
           <w:rFonts w:hint="eastAsia"/>
         </w:rPr>
-        <w:t>歌词显示界面</w:t>
+        <w:t>保存</w:t>
+      </w:r>
+      <w:r>
+        <w:rPr>
+          <w:rFonts w:hint="eastAsia"/>
+        </w:rPr>
+        <w:t>用户基本信息</w:t>
+      </w:r>
+      <w:r>
+        <w:rPr>
+          <w:rFonts w:hint="eastAsia"/>
+        </w:rPr>
+        <w:t>；</w:t>
+      </w:r>
+    </w:p>
+    <w:p>
+      <w:pPr>
+        <w:pStyle w:val="a0"/>
+        <w:numPr>
+          <w:ilvl w:val="1"/>
+          <w:numId w:val="11"/>
+        </w:numPr>
+        <w:ind w:firstLineChars="0"/>
+      </w:pPr>
+      <w:r>
+        <w:rPr>
+          <w:rFonts w:hint="eastAsia"/>
+        </w:rPr>
+        <w:lastRenderedPageBreak/>
+        <w:t>Song</w:t>
+      </w:r>
+      <w:r>
+        <w:rPr>
+          <w:rFonts w:hint="eastAsia"/>
+        </w:rPr>
+        <w:t>——保存音乐的基本信息；</w:t>
+      </w:r>
+    </w:p>
+    <w:p>
+      <w:pPr>
+        <w:pStyle w:val="a0"/>
+        <w:numPr>
+          <w:ilvl w:val="1"/>
+          <w:numId w:val="11"/>
+        </w:numPr>
+        <w:ind w:firstLineChars="0"/>
+      </w:pPr>
+      <w:r>
+        <w:rPr>
+          <w:rFonts w:hint="eastAsia"/>
+        </w:rPr>
+        <w:t>Album</w:t>
+      </w:r>
+      <w:r>
+        <w:rPr>
+          <w:rFonts w:hint="eastAsia"/>
+        </w:rPr>
+        <w:t>——保存专辑的基本信息；</w:t>
+      </w:r>
+    </w:p>
+    <w:p>
+      <w:pPr>
+        <w:pStyle w:val="a0"/>
+        <w:numPr>
+          <w:ilvl w:val="1"/>
+          <w:numId w:val="11"/>
+        </w:numPr>
+        <w:ind w:firstLineChars="0"/>
+      </w:pPr>
+      <w:r>
+        <w:rPr>
+          <w:rFonts w:hint="eastAsia"/>
+        </w:rPr>
+        <w:t>Play</w:t>
+      </w:r>
+      <w:r>
+        <w:rPr>
+          <w:rFonts w:hint="eastAsia"/>
+        </w:rPr>
+        <w:t>l</w:t>
+      </w:r>
+      <w:r>
+        <w:rPr>
+          <w:rFonts w:hint="eastAsia"/>
+        </w:rPr>
+        <w:t>ist</w:t>
+      </w:r>
+      <w:r>
+        <w:rPr>
+          <w:rFonts w:hint="eastAsia"/>
+        </w:rPr>
+        <w:t>——保存歌单的基本信息；</w:t>
+      </w:r>
+    </w:p>
+    <w:p>
+      <w:pPr>
+        <w:pStyle w:val="a0"/>
+        <w:numPr>
+          <w:ilvl w:val="1"/>
+          <w:numId w:val="11"/>
+        </w:numPr>
+        <w:ind w:firstLineChars="0"/>
+      </w:pPr>
+      <w:r>
+        <w:rPr>
+          <w:rFonts w:hint="eastAsia"/>
+        </w:rPr>
+        <w:t>Illustration</w:t>
+      </w:r>
+      <w:r>
+        <w:rPr>
+          <w:rFonts w:hint="eastAsia"/>
+        </w:rPr>
+        <w:t>——保存专辑、画像等信息</w:t>
+      </w:r>
+    </w:p>
+    <w:p>
+      <w:pPr>
+        <w:pStyle w:val="a0"/>
+        <w:numPr>
+          <w:ilvl w:val="1"/>
+          <w:numId w:val="11"/>
+        </w:numPr>
+        <w:ind w:firstLineChars="0"/>
+      </w:pPr>
+      <w:r>
+        <w:rPr>
+          <w:rFonts w:hint="eastAsia"/>
+        </w:rPr>
+        <w:t>Artist</w:t>
+      </w:r>
+      <w:r>
+        <w:rPr>
+          <w:rFonts w:hint="eastAsia"/>
+        </w:rPr>
+        <w:t>——保存艺人的基本信息</w:t>
+      </w:r>
+    </w:p>
+    <w:p>
+      <w:pPr>
+        <w:pStyle w:val="a0"/>
+        <w:numPr>
+          <w:ilvl w:val="0"/>
+          <w:numId w:val="11"/>
+        </w:numPr>
+        <w:ind w:firstLineChars="0"/>
+      </w:pPr>
+      <w:r>
+        <w:rPr>
+          <w:rFonts w:hint="eastAsia"/>
+        </w:rPr>
+        <w:t>Settings</w:t>
+      </w:r>
+      <w:r>
+        <w:rPr>
+          <w:rFonts w:hint="eastAsia"/>
+        </w:rPr>
+        <w:t>——保存用户对应用的一些设置</w:t>
+      </w:r>
+      <w:r>
+        <w:rPr>
+          <w:rFonts w:hint="eastAsia"/>
+        </w:rPr>
+        <w:t>。</w:t>
+      </w:r>
+    </w:p>
+    <w:p>
+      <w:pPr>
+        <w:pStyle w:val="a0"/>
+        <w:ind w:firstLine="482"/>
+        <w:rPr>
+          <w:b/>
+          <w:bCs/>
+        </w:rPr>
+      </w:pPr>
+      <w:r>
+        <w:rPr>
+          <w:rFonts w:hint="eastAsia"/>
+          <w:b/>
+          <w:bCs/>
+        </w:rPr>
+        <w:t>Network</w:t>
+      </w:r>
+      <w:r>
+        <w:rPr>
+          <w:rFonts w:hint="eastAsia"/>
+          <w:b/>
+          <w:bCs/>
+        </w:rPr>
+        <w:t>：</w:t>
       </w:r>
     </w:p>
     <w:p>
@@ -7862,576 +8370,6 @@
         </w:numPr>
         <w:ind w:firstLineChars="0"/>
       </w:pPr>
-      <w:proofErr w:type="spellStart"/>
-      <w:r>
-        <w:rPr>
-          <w:rFonts w:hint="eastAsia"/>
-        </w:rPr>
-        <w:t>ListActivity</w:t>
-      </w:r>
-      <w:proofErr w:type="spellEnd"/>
-      <w:r>
-        <w:rPr>
-          <w:rFonts w:hint="eastAsia"/>
-        </w:rPr>
-        <w:t>——用来显示歌单、专辑、系列电台节目等；</w:t>
-      </w:r>
-    </w:p>
-    <w:p>
-      <w:pPr>
-        <w:pStyle w:val="a0"/>
-        <w:numPr>
-          <w:ilvl w:val="0"/>
-          <w:numId w:val="10"/>
-        </w:numPr>
-        <w:ind w:firstLineChars="0"/>
-      </w:pPr>
-      <w:proofErr w:type="spellStart"/>
-      <w:r>
-        <w:rPr>
-          <w:rFonts w:hint="eastAsia"/>
-        </w:rPr>
-        <w:t>DownloadActivity</w:t>
-      </w:r>
-      <w:proofErr w:type="spellEnd"/>
-      <w:r>
-        <w:rPr>
-          <w:rFonts w:hint="eastAsia"/>
-        </w:rPr>
-        <w:t>——下载</w:t>
-      </w:r>
-    </w:p>
-    <w:p>
-      <w:pPr>
-        <w:pStyle w:val="a0"/>
-        <w:numPr>
-          <w:ilvl w:val="0"/>
-          <w:numId w:val="10"/>
-        </w:numPr>
-        <w:ind w:firstLineChars="0"/>
-      </w:pPr>
-      <w:proofErr w:type="spellStart"/>
-      <w:r>
-        <w:rPr>
-          <w:rFonts w:hint="eastAsia"/>
-        </w:rPr>
-        <w:t>SettingsActivity</w:t>
-      </w:r>
-      <w:proofErr w:type="spellEnd"/>
-      <w:r>
-        <w:rPr>
-          <w:rFonts w:hint="eastAsia"/>
-        </w:rPr>
-        <w:t>——用户通过该</w:t>
-      </w:r>
-      <w:r>
-        <w:rPr>
-          <w:rFonts w:hint="eastAsia"/>
-        </w:rPr>
-        <w:t>Activity</w:t>
-      </w:r>
-      <w:r>
-        <w:rPr>
-          <w:rFonts w:hint="eastAsia"/>
-        </w:rPr>
-        <w:t>用来设置应用的一些属性</w:t>
-      </w:r>
-      <w:r>
-        <w:rPr>
-          <w:rFonts w:hint="eastAsia"/>
-        </w:rPr>
-        <w:t>。</w:t>
-      </w:r>
-    </w:p>
-    <w:p>
-      <w:pPr>
-        <w:pStyle w:val="a0"/>
-        <w:ind w:firstLine="482"/>
-        <w:rPr>
-          <w:b/>
-          <w:bCs/>
-        </w:rPr>
-      </w:pPr>
-      <w:proofErr w:type="spellStart"/>
-      <w:r>
-        <w:rPr>
-          <w:rFonts w:hint="eastAsia"/>
-          <w:b/>
-          <w:bCs/>
-        </w:rPr>
-        <w:t>ViewModel</w:t>
-      </w:r>
-      <w:proofErr w:type="spellEnd"/>
-      <w:r>
-        <w:rPr>
-          <w:rFonts w:hint="eastAsia"/>
-          <w:b/>
-          <w:bCs/>
-        </w:rPr>
-        <w:t>：</w:t>
-      </w:r>
-    </w:p>
-    <w:p>
-      <w:pPr>
-        <w:pStyle w:val="a0"/>
-        <w:numPr>
-          <w:ilvl w:val="0"/>
-          <w:numId w:val="10"/>
-        </w:numPr>
-        <w:ind w:firstLineChars="0"/>
-      </w:pPr>
-      <w:proofErr w:type="spellStart"/>
-      <w:r>
-        <w:rPr>
-          <w:rFonts w:hint="eastAsia"/>
-        </w:rPr>
-        <w:t>MainViewModel</w:t>
-      </w:r>
-      <w:proofErr w:type="spellEnd"/>
-      <w:r>
-        <w:rPr>
-          <w:rFonts w:hint="eastAsia"/>
-        </w:rPr>
-        <w:t>——存放和</w:t>
-      </w:r>
-      <w:proofErr w:type="spellStart"/>
-      <w:r>
-        <w:rPr>
-          <w:rFonts w:hint="eastAsia"/>
-        </w:rPr>
-        <w:t>MainActivity</w:t>
-      </w:r>
-      <w:proofErr w:type="spellEnd"/>
-      <w:r>
-        <w:rPr>
-          <w:rFonts w:hint="eastAsia"/>
-        </w:rPr>
-        <w:t>相关界面</w:t>
-      </w:r>
-      <w:r>
-        <w:rPr>
-          <w:rFonts w:hint="eastAsia"/>
-        </w:rPr>
-        <w:t>中</w:t>
-      </w:r>
-      <w:r>
-        <w:rPr>
-          <w:rFonts w:hint="eastAsia"/>
-        </w:rPr>
-        <w:t>的</w:t>
-      </w:r>
-      <w:r>
-        <w:rPr>
-          <w:rFonts w:hint="eastAsia"/>
-        </w:rPr>
-        <w:t>信息；</w:t>
-      </w:r>
-    </w:p>
-    <w:p>
-      <w:pPr>
-        <w:pStyle w:val="a0"/>
-        <w:numPr>
-          <w:ilvl w:val="0"/>
-          <w:numId w:val="10"/>
-        </w:numPr>
-        <w:ind w:firstLineChars="0"/>
-      </w:pPr>
-      <w:proofErr w:type="spellStart"/>
-      <w:r>
-        <w:rPr>
-          <w:rFonts w:hint="eastAsia"/>
-        </w:rPr>
-        <w:t>LoginViewModel</w:t>
-      </w:r>
-      <w:proofErr w:type="spellEnd"/>
-      <w:r>
-        <w:rPr>
-          <w:rFonts w:hint="eastAsia"/>
-        </w:rPr>
-        <w:t>——存放和</w:t>
-      </w:r>
-      <w:proofErr w:type="spellStart"/>
-      <w:r>
-        <w:rPr>
-          <w:rFonts w:hint="eastAsia"/>
-        </w:rPr>
-        <w:t>LoginActivity</w:t>
-      </w:r>
-      <w:proofErr w:type="spellEnd"/>
-      <w:r>
-        <w:rPr>
-          <w:rFonts w:hint="eastAsia"/>
-        </w:rPr>
-        <w:t>相关界面中的信息；</w:t>
-      </w:r>
-    </w:p>
-    <w:p>
-      <w:pPr>
-        <w:pStyle w:val="a0"/>
-        <w:numPr>
-          <w:ilvl w:val="0"/>
-          <w:numId w:val="10"/>
-        </w:numPr>
-        <w:ind w:firstLineChars="0"/>
-      </w:pPr>
-      <w:proofErr w:type="spellStart"/>
-      <w:r>
-        <w:rPr>
-          <w:rFonts w:hint="eastAsia"/>
-        </w:rPr>
-        <w:t>Player</w:t>
-      </w:r>
-      <w:r>
-        <w:rPr>
-          <w:rFonts w:hint="eastAsia"/>
-        </w:rPr>
-        <w:t>ViewModel</w:t>
-      </w:r>
-      <w:proofErr w:type="spellEnd"/>
-      <w:r>
-        <w:rPr>
-          <w:rFonts w:hint="eastAsia"/>
-        </w:rPr>
-        <w:t>——存放和</w:t>
-      </w:r>
-      <w:proofErr w:type="spellStart"/>
-      <w:r>
-        <w:rPr>
-          <w:rFonts w:hint="eastAsia"/>
-        </w:rPr>
-        <w:t>Player</w:t>
-      </w:r>
-      <w:r>
-        <w:rPr>
-          <w:rFonts w:hint="eastAsia"/>
-        </w:rPr>
-        <w:t>Activity</w:t>
-      </w:r>
-      <w:proofErr w:type="spellEnd"/>
-      <w:r>
-        <w:rPr>
-          <w:rFonts w:hint="eastAsia"/>
-        </w:rPr>
-        <w:t>相关界面中的信息；</w:t>
-      </w:r>
-    </w:p>
-    <w:p>
-      <w:pPr>
-        <w:pStyle w:val="a0"/>
-        <w:numPr>
-          <w:ilvl w:val="0"/>
-          <w:numId w:val="10"/>
-        </w:numPr>
-        <w:ind w:firstLineChars="0"/>
-      </w:pPr>
-      <w:proofErr w:type="spellStart"/>
-      <w:r>
-        <w:rPr>
-          <w:rFonts w:hint="eastAsia"/>
-        </w:rPr>
-        <w:t>ListViewModel</w:t>
-      </w:r>
-      <w:proofErr w:type="spellEnd"/>
-      <w:r>
-        <w:rPr>
-          <w:rFonts w:hint="eastAsia"/>
-        </w:rPr>
-        <w:t>——存放和</w:t>
-      </w:r>
-      <w:proofErr w:type="spellStart"/>
-      <w:r>
-        <w:rPr>
-          <w:rFonts w:hint="eastAsia"/>
-        </w:rPr>
-        <w:t>ListActivity</w:t>
-      </w:r>
-      <w:proofErr w:type="spellEnd"/>
-      <w:r>
-        <w:rPr>
-          <w:rFonts w:hint="eastAsia"/>
-        </w:rPr>
-        <w:t>相关界面中的信息；</w:t>
-      </w:r>
-    </w:p>
-    <w:p>
-      <w:pPr>
-        <w:pStyle w:val="a0"/>
-        <w:numPr>
-          <w:ilvl w:val="0"/>
-          <w:numId w:val="10"/>
-        </w:numPr>
-        <w:ind w:firstLineChars="0"/>
-      </w:pPr>
-      <w:proofErr w:type="spellStart"/>
-      <w:r>
-        <w:rPr>
-          <w:rFonts w:hint="eastAsia"/>
-        </w:rPr>
-        <w:t>DownloadViewModel</w:t>
-      </w:r>
-      <w:proofErr w:type="spellEnd"/>
-      <w:r>
-        <w:rPr>
-          <w:rFonts w:hint="eastAsia"/>
-        </w:rPr>
-        <w:t>——存放和</w:t>
-      </w:r>
-      <w:proofErr w:type="spellStart"/>
-      <w:r>
-        <w:rPr>
-          <w:rFonts w:hint="eastAsia"/>
-        </w:rPr>
-        <w:t>DownloadActivity</w:t>
-      </w:r>
-      <w:proofErr w:type="spellEnd"/>
-      <w:r>
-        <w:rPr>
-          <w:rFonts w:hint="eastAsia"/>
-        </w:rPr>
-        <w:t>相关界面中的信息</w:t>
-      </w:r>
-      <w:r>
-        <w:rPr>
-          <w:rFonts w:hint="eastAsia"/>
-        </w:rPr>
-        <w:t>；</w:t>
-      </w:r>
-    </w:p>
-    <w:p>
-      <w:pPr>
-        <w:pStyle w:val="a0"/>
-        <w:numPr>
-          <w:ilvl w:val="0"/>
-          <w:numId w:val="10"/>
-        </w:numPr>
-        <w:ind w:firstLineChars="0"/>
-      </w:pPr>
-      <w:proofErr w:type="spellStart"/>
-      <w:r>
-        <w:rPr>
-          <w:rFonts w:hint="eastAsia"/>
-        </w:rPr>
-        <w:t>SettingsViewModel</w:t>
-      </w:r>
-      <w:proofErr w:type="spellEnd"/>
-      <w:r>
-        <w:rPr>
-          <w:rFonts w:hint="eastAsia"/>
-        </w:rPr>
-        <w:t>——存放和</w:t>
-      </w:r>
-      <w:proofErr w:type="spellStart"/>
-      <w:r>
-        <w:rPr>
-          <w:rFonts w:hint="eastAsia"/>
-        </w:rPr>
-        <w:t>SettingsActivity</w:t>
-      </w:r>
-      <w:proofErr w:type="spellEnd"/>
-      <w:r>
-        <w:rPr>
-          <w:rFonts w:hint="eastAsia"/>
-        </w:rPr>
-        <w:t>相关界面中的信息。</w:t>
-      </w:r>
-    </w:p>
-    <w:p>
-      <w:pPr>
-        <w:pStyle w:val="a0"/>
-        <w:ind w:firstLine="482"/>
-        <w:rPr>
-          <w:b/>
-          <w:bCs/>
-        </w:rPr>
-      </w:pPr>
-      <w:r>
-        <w:rPr>
-          <w:rFonts w:hint="eastAsia"/>
-          <w:b/>
-          <w:bCs/>
-        </w:rPr>
-        <w:t>Model</w:t>
-      </w:r>
-      <w:r>
-        <w:rPr>
-          <w:rFonts w:hint="eastAsia"/>
-          <w:b/>
-          <w:bCs/>
-        </w:rPr>
-        <w:t>：</w:t>
-      </w:r>
-    </w:p>
-    <w:p>
-      <w:pPr>
-        <w:pStyle w:val="a0"/>
-        <w:numPr>
-          <w:ilvl w:val="0"/>
-          <w:numId w:val="10"/>
-        </w:numPr>
-        <w:ind w:firstLineChars="0"/>
-      </w:pPr>
-      <w:r>
-        <w:rPr>
-          <w:rFonts w:hint="eastAsia"/>
-        </w:rPr>
-        <w:t>User</w:t>
-      </w:r>
-      <w:r>
-        <w:rPr>
-          <w:rFonts w:hint="eastAsia"/>
-        </w:rPr>
-        <w:t>——</w:t>
-      </w:r>
-      <w:r>
-        <w:rPr>
-          <w:rFonts w:hint="eastAsia"/>
-        </w:rPr>
-        <w:t>保存</w:t>
-      </w:r>
-      <w:r>
-        <w:rPr>
-          <w:rFonts w:hint="eastAsia"/>
-        </w:rPr>
-        <w:t>用户基本信息</w:t>
-      </w:r>
-      <w:r>
-        <w:rPr>
-          <w:rFonts w:hint="eastAsia"/>
-        </w:rPr>
-        <w:t>；</w:t>
-      </w:r>
-    </w:p>
-    <w:p>
-      <w:pPr>
-        <w:pStyle w:val="a0"/>
-        <w:numPr>
-          <w:ilvl w:val="0"/>
-          <w:numId w:val="10"/>
-        </w:numPr>
-        <w:ind w:firstLineChars="0"/>
-      </w:pPr>
-      <w:r>
-        <w:rPr>
-          <w:rFonts w:hint="eastAsia"/>
-        </w:rPr>
-        <w:t>Music</w:t>
-      </w:r>
-      <w:r>
-        <w:rPr>
-          <w:rFonts w:hint="eastAsia"/>
-        </w:rPr>
-        <w:t>——保存音乐的基本信息；</w:t>
-      </w:r>
-    </w:p>
-    <w:p>
-      <w:pPr>
-        <w:pStyle w:val="a0"/>
-        <w:numPr>
-          <w:ilvl w:val="0"/>
-          <w:numId w:val="10"/>
-        </w:numPr>
-        <w:ind w:firstLineChars="0"/>
-      </w:pPr>
-      <w:r>
-        <w:rPr>
-          <w:rFonts w:hint="eastAsia"/>
-        </w:rPr>
-        <w:t>Album</w:t>
-      </w:r>
-      <w:r>
-        <w:rPr>
-          <w:rFonts w:hint="eastAsia"/>
-        </w:rPr>
-        <w:t>——保存专辑的基本信息；</w:t>
-      </w:r>
-    </w:p>
-    <w:p>
-      <w:pPr>
-        <w:pStyle w:val="a0"/>
-        <w:numPr>
-          <w:ilvl w:val="0"/>
-          <w:numId w:val="10"/>
-        </w:numPr>
-        <w:ind w:firstLineChars="0"/>
-      </w:pPr>
-      <w:r>
-        <w:rPr>
-          <w:rFonts w:hint="eastAsia"/>
-        </w:rPr>
-        <w:lastRenderedPageBreak/>
-        <w:t>Playlist</w:t>
-      </w:r>
-      <w:r>
-        <w:rPr>
-          <w:rFonts w:hint="eastAsia"/>
-        </w:rPr>
-        <w:t>——保存歌单的基本信息；</w:t>
-      </w:r>
-    </w:p>
-    <w:p>
-      <w:pPr>
-        <w:pStyle w:val="a0"/>
-        <w:numPr>
-          <w:ilvl w:val="0"/>
-          <w:numId w:val="10"/>
-        </w:numPr>
-        <w:ind w:firstLineChars="0"/>
-      </w:pPr>
-      <w:r>
-        <w:rPr>
-          <w:rFonts w:hint="eastAsia"/>
-        </w:rPr>
-        <w:t>Settings</w:t>
-      </w:r>
-      <w:r>
-        <w:rPr>
-          <w:rFonts w:hint="eastAsia"/>
-        </w:rPr>
-        <w:t>——保存用户对应用的一些设置</w:t>
-      </w:r>
-      <w:r>
-        <w:rPr>
-          <w:rFonts w:hint="eastAsia"/>
-        </w:rPr>
-        <w:t>。</w:t>
-      </w:r>
-    </w:p>
-    <w:p>
-      <w:pPr>
-        <w:pStyle w:val="a0"/>
-        <w:ind w:firstLine="482"/>
-        <w:rPr>
-          <w:b/>
-          <w:bCs/>
-        </w:rPr>
-      </w:pPr>
-      <w:r>
-        <w:rPr>
-          <w:rFonts w:hint="eastAsia"/>
-          <w:b/>
-          <w:bCs/>
-        </w:rPr>
-        <w:t>Network</w:t>
-      </w:r>
-      <w:r>
-        <w:rPr>
-          <w:rFonts w:hint="eastAsia"/>
-          <w:b/>
-          <w:bCs/>
-        </w:rPr>
-        <w:t>：</w:t>
-      </w:r>
-    </w:p>
-    <w:p>
-      <w:pPr>
-        <w:pStyle w:val="a0"/>
-        <w:numPr>
-          <w:ilvl w:val="0"/>
-          <w:numId w:val="10"/>
-        </w:numPr>
-        <w:ind w:firstLineChars="0"/>
-      </w:pPr>
-      <w:proofErr w:type="spellStart"/>
       <w:r>
         <w:rPr>
           <w:rFonts w:hint="eastAsia"/>
@@ -8444,7 +8382,6 @@
         </w:rPr>
         <w:t>Server</w:t>
       </w:r>
-      <w:proofErr w:type="spellEnd"/>
       <w:r>
         <w:rPr>
           <w:rFonts w:hint="eastAsia"/>

--- a/移动软件技术 任务书与实验报告.docx
+++ b/移动软件技术 任务书与实验报告.docx
@@ -7212,7 +7212,112 @@
       <w:pPr>
         <w:pStyle w:val="a0"/>
         <w:ind w:firstLineChars="0" w:firstLine="0"/>
-      </w:pPr>
+        <w:jc w:val="center"/>
+      </w:pPr>
+      <w:r>
+        <w:rPr>
+          <w:noProof/>
+        </w:rPr>
+        <w:drawing>
+          <wp:inline distT="0" distB="0" distL="0" distR="0" wp14:anchorId="31B92DDE" wp14:editId="0BF86198">
+            <wp:extent cx="4477567" cy="2880000"/>
+            <wp:effectExtent l="0" t="0" r="0" b="0"/>
+            <wp:docPr id="4" name="图片 4"/>
+            <wp:cNvGraphicFramePr>
+              <a:graphicFrameLocks xmlns:a="http://schemas.openxmlformats.org/drawingml/2006/main" noChangeAspect="1"/>
+            </wp:cNvGraphicFramePr>
+            <a:graphic xmlns:a="http://schemas.openxmlformats.org/drawingml/2006/main">
+              <a:graphicData uri="http://schemas.openxmlformats.org/drawingml/2006/picture">
+                <pic:pic xmlns:pic="http://schemas.openxmlformats.org/drawingml/2006/picture">
+                  <pic:nvPicPr>
+                    <pic:cNvPr id="4" name="MVVM.jpg"/>
+                    <pic:cNvPicPr/>
+                  </pic:nvPicPr>
+                  <pic:blipFill>
+                    <a:blip r:embed="rId13" cstate="print">
+                      <a:extLst>
+                        <a:ext uri="{28A0092B-C50C-407E-A947-70E740481C1C}">
+                          <a14:useLocalDpi xmlns:a14="http://schemas.microsoft.com/office/drawing/2010/main" val="0"/>
+                        </a:ext>
+                      </a:extLst>
+                    </a:blip>
+                    <a:stretch>
+                      <a:fillRect/>
+                    </a:stretch>
+                  </pic:blipFill>
+                  <pic:spPr>
+                    <a:xfrm>
+                      <a:off x="0" y="0"/>
+                      <a:ext cx="4477567" cy="2880000"/>
+                    </a:xfrm>
+                    <a:prstGeom prst="rect">
+                      <a:avLst/>
+                    </a:prstGeom>
+                  </pic:spPr>
+                </pic:pic>
+              </a:graphicData>
+            </a:graphic>
+          </wp:inline>
+        </w:drawing>
+      </w:r>
+    </w:p>
+    <w:p>
+      <w:pPr>
+        <w:pStyle w:val="a0"/>
+        <w:ind w:firstLineChars="0" w:firstLine="0"/>
+        <w:jc w:val="center"/>
+        <w:rPr>
+          <w:rFonts w:hint="eastAsia"/>
+          <w:sz w:val="18"/>
+          <w:szCs w:val="18"/>
+        </w:rPr>
+      </w:pPr>
+      <w:r>
+        <w:rPr>
+          <w:rFonts w:hint="eastAsia"/>
+          <w:sz w:val="18"/>
+          <w:szCs w:val="18"/>
+        </w:rPr>
+        <w:t>图</w:t>
+      </w:r>
+      <w:r>
+        <w:rPr>
+          <w:rFonts w:hint="eastAsia"/>
+          <w:sz w:val="18"/>
+          <w:szCs w:val="18"/>
+        </w:rPr>
+        <w:t xml:space="preserve"> </w:t>
+      </w:r>
+      <w:r>
+        <w:rPr>
+          <w:sz w:val="18"/>
+          <w:szCs w:val="18"/>
+        </w:rPr>
+        <w:t>1</w:t>
+      </w:r>
+      <w:r>
+        <w:rPr>
+          <w:rFonts w:hint="eastAsia"/>
+          <w:sz w:val="18"/>
+          <w:szCs w:val="18"/>
+        </w:rPr>
+        <w:t>-</w:t>
+      </w:r>
+      <w:r>
+        <w:rPr>
+          <w:sz w:val="18"/>
+          <w:szCs w:val="18"/>
+        </w:rPr>
+        <w:t xml:space="preserve"> </w:t>
+      </w:r>
+      <w:r>
+        <w:rPr>
+          <w:rFonts w:hint="eastAsia"/>
+          <w:sz w:val="18"/>
+          <w:szCs w:val="18"/>
+        </w:rPr>
+        <w:t>应用整体模型</w:t>
+      </w:r>
     </w:p>
     <w:p>
       <w:pPr>
@@ -7544,6 +7649,1204 @@
         <w:t>进行搜索</w:t>
       </w:r>
     </w:p>
+    <w:tbl>
+      <w:tblPr>
+        <w:tblStyle w:val="af1"/>
+        <w:tblW w:w="5000" w:type="pct"/>
+        <w:tblLook w:val="04A0" w:firstRow="1" w:lastRow="0" w:firstColumn="1" w:lastColumn="0" w:noHBand="0" w:noVBand="1"/>
+      </w:tblPr>
+      <w:tblGrid>
+        <w:gridCol w:w="2547"/>
+        <w:gridCol w:w="5749"/>
+      </w:tblGrid>
+      <w:tr>
+        <w:tc>
+          <w:tcPr>
+            <w:tcW w:w="1535" w:type="pct"/>
+          </w:tcPr>
+          <w:p>
+            <w:pPr>
+              <w:pStyle w:val="a0"/>
+              <w:ind w:firstLineChars="0" w:firstLine="0"/>
+              <w:jc w:val="center"/>
+              <w:rPr>
+                <w:rFonts w:hint="eastAsia"/>
+                <w:b/>
+                <w:bCs/>
+              </w:rPr>
+            </w:pPr>
+            <w:r>
+              <w:rPr>
+                <w:rFonts w:hint="eastAsia"/>
+                <w:b/>
+                <w:bCs/>
+              </w:rPr>
+              <w:t>类名</w:t>
+            </w:r>
+          </w:p>
+        </w:tc>
+        <w:tc>
+          <w:tcPr>
+            <w:tcW w:w="3465" w:type="pct"/>
+          </w:tcPr>
+          <w:p>
+            <w:pPr>
+              <w:pStyle w:val="a0"/>
+              <w:ind w:firstLineChars="0" w:firstLine="0"/>
+              <w:jc w:val="center"/>
+              <w:rPr>
+                <w:rFonts w:hint="eastAsia"/>
+                <w:b/>
+                <w:bCs/>
+              </w:rPr>
+            </w:pPr>
+            <w:r>
+              <w:rPr>
+                <w:rFonts w:hint="eastAsia"/>
+                <w:b/>
+                <w:bCs/>
+              </w:rPr>
+              <w:t>描述</w:t>
+            </w:r>
+          </w:p>
+        </w:tc>
+      </w:tr>
+      <w:tr>
+        <w:tc>
+          <w:tcPr>
+            <w:tcW w:w="1535" w:type="pct"/>
+          </w:tcPr>
+          <w:p>
+            <w:pPr>
+              <w:pStyle w:val="a0"/>
+              <w:ind w:firstLineChars="0" w:firstLine="0"/>
+              <w:rPr>
+                <w:rFonts w:hint="eastAsia"/>
+              </w:rPr>
+            </w:pPr>
+            <w:r>
+              <w:rPr>
+                <w:rFonts w:hint="eastAsia"/>
+              </w:rPr>
+              <w:t>LoginActivity</w:t>
+            </w:r>
+          </w:p>
+        </w:tc>
+        <w:tc>
+          <w:tcPr>
+            <w:tcW w:w="3465" w:type="pct"/>
+          </w:tcPr>
+          <w:p>
+            <w:pPr>
+              <w:pStyle w:val="a0"/>
+              <w:ind w:firstLineChars="0" w:firstLine="0"/>
+              <w:rPr>
+                <w:rFonts w:hint="eastAsia"/>
+              </w:rPr>
+            </w:pPr>
+            <w:r>
+              <w:rPr>
+                <w:rFonts w:hint="eastAsia"/>
+              </w:rPr>
+              <w:t>与用户进行登录时的交互</w:t>
+            </w:r>
+            <w:r>
+              <w:rPr>
+                <w:rFonts w:hint="eastAsia"/>
+              </w:rPr>
+              <w:t>视图</w:t>
+            </w:r>
+          </w:p>
+        </w:tc>
+      </w:tr>
+      <w:tr>
+        <w:tc>
+          <w:tcPr>
+            <w:tcW w:w="1535" w:type="pct"/>
+          </w:tcPr>
+          <w:p>
+            <w:pPr>
+              <w:pStyle w:val="a0"/>
+              <w:ind w:firstLineChars="0" w:firstLine="0"/>
+              <w:jc w:val="center"/>
+              <w:rPr>
+                <w:rFonts w:hint="eastAsia"/>
+                <w:b/>
+                <w:bCs/>
+              </w:rPr>
+            </w:pPr>
+            <w:r>
+              <w:rPr>
+                <w:rFonts w:hint="eastAsia"/>
+                <w:b/>
+                <w:bCs/>
+              </w:rPr>
+              <w:t>Fragments</w:t>
+            </w:r>
+          </w:p>
+        </w:tc>
+        <w:tc>
+          <w:tcPr>
+            <w:tcW w:w="3465" w:type="pct"/>
+          </w:tcPr>
+          <w:p>
+            <w:pPr>
+              <w:pStyle w:val="a0"/>
+              <w:ind w:firstLineChars="0" w:firstLine="0"/>
+              <w:jc w:val="center"/>
+              <w:rPr>
+                <w:rFonts w:hint="eastAsia"/>
+                <w:b/>
+                <w:bCs/>
+              </w:rPr>
+            </w:pPr>
+            <w:r>
+              <w:rPr>
+                <w:rFonts w:hint="eastAsia"/>
+                <w:b/>
+                <w:bCs/>
+              </w:rPr>
+              <w:t>描述</w:t>
+            </w:r>
+          </w:p>
+        </w:tc>
+      </w:tr>
+      <w:tr>
+        <w:tc>
+          <w:tcPr>
+            <w:tcW w:w="1535" w:type="pct"/>
+          </w:tcPr>
+          <w:p>
+            <w:pPr>
+              <w:pStyle w:val="a0"/>
+              <w:ind w:firstLineChars="0" w:firstLine="0"/>
+              <w:rPr>
+                <w:rFonts w:hint="eastAsia"/>
+              </w:rPr>
+            </w:pPr>
+            <w:r>
+              <w:rPr>
+                <w:rFonts w:hint="eastAsia"/>
+              </w:rPr>
+              <w:t>Phone</w:t>
+            </w:r>
+            <w:r>
+              <w:t>LoginFragment</w:t>
+            </w:r>
+          </w:p>
+        </w:tc>
+        <w:tc>
+          <w:tcPr>
+            <w:tcW w:w="3465" w:type="pct"/>
+          </w:tcPr>
+          <w:p>
+            <w:pPr>
+              <w:pStyle w:val="a0"/>
+              <w:ind w:firstLineChars="0" w:firstLine="0"/>
+              <w:rPr>
+                <w:rFonts w:hint="eastAsia"/>
+              </w:rPr>
+            </w:pPr>
+            <w:r>
+              <w:rPr>
+                <w:rFonts w:hint="eastAsia"/>
+              </w:rPr>
+              <w:t>用户使用电话号码登录</w:t>
+            </w:r>
+          </w:p>
+        </w:tc>
+      </w:tr>
+      <w:tr>
+        <w:tc>
+          <w:tcPr>
+            <w:tcW w:w="1535" w:type="pct"/>
+          </w:tcPr>
+          <w:p>
+            <w:pPr>
+              <w:pStyle w:val="a0"/>
+              <w:ind w:firstLineChars="0" w:firstLine="0"/>
+              <w:rPr>
+                <w:rFonts w:hint="eastAsia"/>
+              </w:rPr>
+            </w:pPr>
+            <w:r>
+              <w:rPr>
+                <w:rFonts w:hint="eastAsia"/>
+              </w:rPr>
+              <w:t>EmailLoginFragment</w:t>
+            </w:r>
+          </w:p>
+        </w:tc>
+        <w:tc>
+          <w:tcPr>
+            <w:tcW w:w="3465" w:type="pct"/>
+          </w:tcPr>
+          <w:p>
+            <w:pPr>
+              <w:pStyle w:val="a0"/>
+              <w:ind w:firstLineChars="0" w:firstLine="0"/>
+              <w:rPr>
+                <w:rFonts w:hint="eastAsia"/>
+              </w:rPr>
+            </w:pPr>
+            <w:r>
+              <w:rPr>
+                <w:rFonts w:hint="eastAsia"/>
+              </w:rPr>
+              <w:t>用户使用电子邮箱登录</w:t>
+            </w:r>
+          </w:p>
+        </w:tc>
+      </w:tr>
+    </w:tbl>
+    <w:p>
+      <w:pPr>
+        <w:pStyle w:val="a0"/>
+        <w:jc w:val="both"/>
+      </w:pPr>
+      <w:r>
+        <w:rPr>
+          <w:rFonts w:hint="eastAsia"/>
+        </w:rPr>
+        <w:t>LoginActivity</w:t>
+      </w:r>
+      <w:r>
+        <w:rPr>
+          <w:rFonts w:hint="eastAsia"/>
+        </w:rPr>
+        <w:t>作为盛放下面两个</w:t>
+      </w:r>
+      <w:r>
+        <w:rPr>
+          <w:rFonts w:hint="eastAsia"/>
+        </w:rPr>
+        <w:t>Fragments</w:t>
+      </w:r>
+      <w:r>
+        <w:rPr>
+          <w:rFonts w:hint="eastAsia"/>
+        </w:rPr>
+        <w:t>的容器而存在。其中：</w:t>
+      </w:r>
+    </w:p>
+    <w:p>
+      <w:pPr>
+        <w:pStyle w:val="a0"/>
+        <w:jc w:val="both"/>
+      </w:pPr>
+      <w:r>
+        <w:rPr>
+          <w:rFonts w:hint="eastAsia"/>
+        </w:rPr>
+        <w:t>PhoneLoginFragment</w:t>
+      </w:r>
+      <w:r>
+        <w:rPr>
+          <w:rFonts w:hint="eastAsia"/>
+        </w:rPr>
+        <w:t>需要用户输入</w:t>
+      </w:r>
+      <w:r>
+        <w:rPr>
+          <w:rFonts w:hint="eastAsia"/>
+          <w:b/>
+          <w:bCs/>
+        </w:rPr>
+        <w:t>手机号</w:t>
+      </w:r>
+      <w:r>
+        <w:rPr>
+          <w:rFonts w:hint="eastAsia"/>
+        </w:rPr>
+        <w:t>与</w:t>
+      </w:r>
+      <w:r>
+        <w:rPr>
+          <w:rFonts w:hint="eastAsia"/>
+          <w:b/>
+          <w:bCs/>
+        </w:rPr>
+        <w:t>对应账户</w:t>
+      </w:r>
+      <w:r>
+        <w:rPr>
+          <w:rFonts w:hint="eastAsia"/>
+          <w:b/>
+          <w:bCs/>
+        </w:rPr>
+        <w:t>的</w:t>
+      </w:r>
+      <w:r>
+        <w:rPr>
+          <w:rFonts w:hint="eastAsia"/>
+          <w:b/>
+          <w:bCs/>
+        </w:rPr>
+        <w:t>密码</w:t>
+      </w:r>
+      <w:r>
+        <w:rPr>
+          <w:rFonts w:hint="eastAsia"/>
+        </w:rPr>
+        <w:t>；</w:t>
+      </w:r>
+    </w:p>
+    <w:p>
+      <w:pPr>
+        <w:pStyle w:val="a0"/>
+        <w:jc w:val="both"/>
+      </w:pPr>
+      <w:r>
+        <w:rPr>
+          <w:rFonts w:hint="eastAsia"/>
+        </w:rPr>
+        <w:t>EmailLoginFragment</w:t>
+      </w:r>
+      <w:r>
+        <w:rPr>
+          <w:rFonts w:hint="eastAsia"/>
+        </w:rPr>
+        <w:t>需要用户输入</w:t>
+      </w:r>
+      <w:r>
+        <w:rPr>
+          <w:rFonts w:hint="eastAsia"/>
+          <w:b/>
+          <w:bCs/>
+        </w:rPr>
+        <w:t>电子邮箱</w:t>
+      </w:r>
+      <w:r>
+        <w:rPr>
+          <w:rFonts w:hint="eastAsia"/>
+        </w:rPr>
+        <w:t>与</w:t>
+      </w:r>
+      <w:r>
+        <w:rPr>
+          <w:rFonts w:hint="eastAsia"/>
+          <w:b/>
+          <w:bCs/>
+        </w:rPr>
+        <w:t>对应账户</w:t>
+      </w:r>
+      <w:r>
+        <w:rPr>
+          <w:rFonts w:hint="eastAsia"/>
+          <w:b/>
+          <w:bCs/>
+        </w:rPr>
+        <w:t>的</w:t>
+      </w:r>
+      <w:r>
+        <w:rPr>
+          <w:rFonts w:hint="eastAsia"/>
+          <w:b/>
+          <w:bCs/>
+        </w:rPr>
+        <w:t>密码</w:t>
+      </w:r>
+      <w:r>
+        <w:rPr>
+          <w:rFonts w:hint="eastAsia"/>
+        </w:rPr>
+        <w:t>。</w:t>
+      </w:r>
+    </w:p>
+    <w:p>
+      <w:pPr>
+        <w:pStyle w:val="a0"/>
+        <w:jc w:val="both"/>
+      </w:pPr>
+      <w:r>
+        <w:rPr>
+          <w:rFonts w:hint="eastAsia"/>
+        </w:rPr>
+        <w:t>这两个</w:t>
+      </w:r>
+      <w:r>
+        <w:rPr>
+          <w:rFonts w:hint="eastAsia"/>
+        </w:rPr>
+        <w:t>Fragment</w:t>
+      </w:r>
+      <w:r>
+        <w:rPr>
+          <w:rFonts w:hint="eastAsia"/>
+        </w:rPr>
+        <w:t>都包含一个</w:t>
+      </w:r>
+      <w:r>
+        <w:rPr>
+          <w:rFonts w:hint="eastAsia"/>
+          <w:b/>
+          <w:bCs/>
+        </w:rPr>
+        <w:t>登录按钮</w:t>
+      </w:r>
+      <w:r>
+        <w:rPr>
+          <w:rFonts w:hint="eastAsia"/>
+        </w:rPr>
+        <w:t>。在点击该按钮后，对应的</w:t>
+      </w:r>
+      <w:r>
+        <w:rPr>
+          <w:rFonts w:hint="eastAsia"/>
+        </w:rPr>
+        <w:t>ViewModel</w:t>
+      </w:r>
+      <w:r>
+        <w:rPr>
+          <w:rFonts w:hint="eastAsia"/>
+        </w:rPr>
+        <w:t>会向服务器发出</w:t>
+      </w:r>
+      <w:r>
+        <w:rPr>
+          <w:rFonts w:hint="eastAsia"/>
+          <w:b/>
+          <w:bCs/>
+        </w:rPr>
+        <w:t>登录请求</w:t>
+      </w:r>
+      <w:r>
+        <w:rPr>
+          <w:rFonts w:hint="eastAsia"/>
+        </w:rPr>
+        <w:t>并返回</w:t>
+      </w:r>
+      <w:r>
+        <w:rPr>
+          <w:rFonts w:hint="eastAsia"/>
+          <w:b/>
+          <w:bCs/>
+        </w:rPr>
+        <w:t>用户的个人信息</w:t>
+      </w:r>
+      <w:r>
+        <w:rPr>
+          <w:rFonts w:hint="eastAsia"/>
+        </w:rPr>
+        <w:t>，包括</w:t>
+      </w:r>
+      <w:r>
+        <w:rPr>
+          <w:rFonts w:hint="eastAsia"/>
+        </w:rPr>
+        <w:t>但不限于</w:t>
+      </w:r>
+      <w:r>
+        <w:rPr>
+          <w:rFonts w:hint="eastAsia"/>
+        </w:rPr>
+        <w:t>：</w:t>
+      </w:r>
+    </w:p>
+    <w:p>
+      <w:pPr>
+        <w:pStyle w:val="a0"/>
+        <w:numPr>
+          <w:ilvl w:val="0"/>
+          <w:numId w:val="14"/>
+        </w:numPr>
+        <w:ind w:leftChars="200" w:left="900" w:hangingChars="200" w:hanging="480"/>
+        <w:jc w:val="both"/>
+      </w:pPr>
+      <w:r>
+        <w:rPr>
+          <w:rFonts w:hint="eastAsia"/>
+        </w:rPr>
+        <w:t>用户名；</w:t>
+      </w:r>
+    </w:p>
+    <w:p>
+      <w:pPr>
+        <w:pStyle w:val="a0"/>
+        <w:numPr>
+          <w:ilvl w:val="0"/>
+          <w:numId w:val="14"/>
+        </w:numPr>
+        <w:ind w:leftChars="200" w:left="900" w:hangingChars="200" w:hanging="480"/>
+        <w:jc w:val="both"/>
+      </w:pPr>
+      <w:r>
+        <w:rPr>
+          <w:rFonts w:hint="eastAsia"/>
+        </w:rPr>
+        <w:t>头像；</w:t>
+      </w:r>
+    </w:p>
+    <w:p>
+      <w:pPr>
+        <w:pStyle w:val="a0"/>
+        <w:numPr>
+          <w:ilvl w:val="0"/>
+          <w:numId w:val="14"/>
+        </w:numPr>
+        <w:ind w:leftChars="200" w:left="900" w:hangingChars="200" w:hanging="480"/>
+        <w:jc w:val="both"/>
+      </w:pPr>
+      <w:r>
+        <w:rPr>
+          <w:rFonts w:hint="eastAsia"/>
+        </w:rPr>
+        <w:t>电话号码；</w:t>
+      </w:r>
+    </w:p>
+    <w:p>
+      <w:pPr>
+        <w:pStyle w:val="a0"/>
+        <w:numPr>
+          <w:ilvl w:val="0"/>
+          <w:numId w:val="14"/>
+        </w:numPr>
+        <w:ind w:leftChars="200" w:left="900" w:hangingChars="200" w:hanging="480"/>
+        <w:jc w:val="both"/>
+      </w:pPr>
+      <w:r>
+        <w:rPr>
+          <w:rFonts w:hint="eastAsia"/>
+        </w:rPr>
+        <w:t>电子邮箱；</w:t>
+      </w:r>
+    </w:p>
+    <w:p>
+      <w:pPr>
+        <w:pStyle w:val="a0"/>
+        <w:numPr>
+          <w:ilvl w:val="0"/>
+          <w:numId w:val="14"/>
+        </w:numPr>
+        <w:ind w:leftChars="200" w:left="900" w:hangingChars="200" w:hanging="480"/>
+        <w:jc w:val="both"/>
+        <w:rPr>
+          <w:rFonts w:hint="eastAsia"/>
+        </w:rPr>
+      </w:pPr>
+      <w:r>
+        <w:rPr>
+          <w:rFonts w:hint="eastAsia"/>
+        </w:rPr>
+        <w:t>VIP</w:t>
+      </w:r>
+      <w:r>
+        <w:rPr>
+          <w:rFonts w:hint="eastAsia"/>
+        </w:rPr>
+        <w:t>状态；</w:t>
+      </w:r>
+    </w:p>
+    <w:p>
+      <w:pPr>
+        <w:pStyle w:val="a0"/>
+        <w:numPr>
+          <w:ilvl w:val="0"/>
+          <w:numId w:val="14"/>
+        </w:numPr>
+        <w:ind w:leftChars="200" w:left="900" w:hangingChars="200" w:hanging="480"/>
+        <w:jc w:val="both"/>
+        <w:rPr>
+          <w:rFonts w:hint="eastAsia"/>
+        </w:rPr>
+      </w:pPr>
+      <w:r>
+        <w:rPr>
+          <w:rFonts w:hint="eastAsia"/>
+        </w:rPr>
+        <w:t>用户</w:t>
+      </w:r>
+      <w:r>
+        <w:rPr>
+          <w:rFonts w:hint="eastAsia"/>
+        </w:rPr>
+        <w:t>Cookie</w:t>
+      </w:r>
+      <w:r>
+        <w:rPr>
+          <w:rFonts w:hint="eastAsia"/>
+        </w:rPr>
+        <w:t>。</w:t>
+      </w:r>
+    </w:p>
+    <w:tbl>
+      <w:tblPr>
+        <w:tblStyle w:val="af1"/>
+        <w:tblW w:w="5000" w:type="pct"/>
+        <w:tblLook w:val="04A0" w:firstRow="1" w:lastRow="0" w:firstColumn="1" w:lastColumn="0" w:noHBand="0" w:noVBand="1"/>
+      </w:tblPr>
+      <w:tblGrid>
+        <w:gridCol w:w="2547"/>
+        <w:gridCol w:w="5749"/>
+      </w:tblGrid>
+      <w:tr>
+        <w:tc>
+          <w:tcPr>
+            <w:tcW w:w="1535" w:type="pct"/>
+          </w:tcPr>
+          <w:p>
+            <w:pPr>
+              <w:pStyle w:val="a0"/>
+              <w:ind w:firstLineChars="0" w:firstLine="0"/>
+              <w:jc w:val="center"/>
+              <w:rPr>
+                <w:rFonts w:hint="eastAsia"/>
+                <w:b/>
+                <w:bCs/>
+              </w:rPr>
+            </w:pPr>
+            <w:r>
+              <w:rPr>
+                <w:rFonts w:hint="eastAsia"/>
+                <w:b/>
+                <w:bCs/>
+              </w:rPr>
+              <w:t>类名</w:t>
+            </w:r>
+          </w:p>
+        </w:tc>
+        <w:tc>
+          <w:tcPr>
+            <w:tcW w:w="3465" w:type="pct"/>
+          </w:tcPr>
+          <w:p>
+            <w:pPr>
+              <w:pStyle w:val="a0"/>
+              <w:ind w:firstLineChars="0" w:firstLine="0"/>
+              <w:jc w:val="center"/>
+              <w:rPr>
+                <w:rFonts w:hint="eastAsia"/>
+                <w:b/>
+                <w:bCs/>
+              </w:rPr>
+            </w:pPr>
+            <w:r>
+              <w:rPr>
+                <w:rFonts w:hint="eastAsia"/>
+                <w:b/>
+                <w:bCs/>
+              </w:rPr>
+              <w:t>描述</w:t>
+            </w:r>
+          </w:p>
+        </w:tc>
+      </w:tr>
+      <w:tr>
+        <w:tc>
+          <w:tcPr>
+            <w:tcW w:w="1535" w:type="pct"/>
+          </w:tcPr>
+          <w:p>
+            <w:pPr>
+              <w:pStyle w:val="a0"/>
+              <w:ind w:firstLineChars="0" w:firstLine="0"/>
+              <w:rPr>
+                <w:rFonts w:hint="eastAsia"/>
+              </w:rPr>
+            </w:pPr>
+            <w:r>
+              <w:rPr>
+                <w:rFonts w:hint="eastAsia"/>
+              </w:rPr>
+              <w:t>RegisterActivity</w:t>
+            </w:r>
+          </w:p>
+        </w:tc>
+        <w:tc>
+          <w:tcPr>
+            <w:tcW w:w="3465" w:type="pct"/>
+          </w:tcPr>
+          <w:p>
+            <w:pPr>
+              <w:pStyle w:val="a0"/>
+              <w:ind w:firstLineChars="0" w:firstLine="0"/>
+              <w:rPr>
+                <w:rFonts w:hint="eastAsia"/>
+              </w:rPr>
+            </w:pPr>
+            <w:r>
+              <w:rPr>
+                <w:rFonts w:hint="eastAsia"/>
+              </w:rPr>
+              <w:t>与</w:t>
+            </w:r>
+            <w:r>
+              <w:rPr>
+                <w:rFonts w:hint="eastAsia"/>
+              </w:rPr>
+              <w:t>用户进行注册时的交互</w:t>
+            </w:r>
+            <w:r>
+              <w:rPr>
+                <w:rFonts w:hint="eastAsia"/>
+              </w:rPr>
+              <w:t>视图</w:t>
+            </w:r>
+          </w:p>
+        </w:tc>
+      </w:tr>
+    </w:tbl>
+    <w:p>
+      <w:pPr>
+        <w:pStyle w:val="a0"/>
+        <w:jc w:val="both"/>
+      </w:pPr>
+      <w:r>
+        <w:rPr>
+          <w:rFonts w:hint="eastAsia"/>
+        </w:rPr>
+        <w:t>RegisterActivity</w:t>
+      </w:r>
+      <w:r>
+        <w:rPr>
+          <w:rFonts w:hint="eastAsia"/>
+        </w:rPr>
+        <w:t>与</w:t>
+      </w:r>
+      <w:r>
+        <w:rPr>
+          <w:rFonts w:hint="eastAsia"/>
+        </w:rPr>
+        <w:t>LoginActivity</w:t>
+      </w:r>
+      <w:r>
+        <w:rPr>
+          <w:rFonts w:hint="eastAsia"/>
+        </w:rPr>
+        <w:t>中的</w:t>
+      </w:r>
+      <w:r>
+        <w:rPr>
+          <w:rFonts w:hint="eastAsia"/>
+        </w:rPr>
+        <w:t>PhoneLoginFragment</w:t>
+      </w:r>
+      <w:r>
+        <w:rPr>
+          <w:rFonts w:hint="eastAsia"/>
+        </w:rPr>
+        <w:t>类似，同样提供两个文本输入框：一个负责输入</w:t>
+      </w:r>
+      <w:r>
+        <w:rPr>
+          <w:rFonts w:hint="eastAsia"/>
+          <w:b/>
+          <w:bCs/>
+        </w:rPr>
+        <w:t>手机号</w:t>
+      </w:r>
+      <w:r>
+        <w:rPr>
+          <w:rFonts w:hint="eastAsia"/>
+        </w:rPr>
+        <w:t>，另一个负责输入</w:t>
+      </w:r>
+      <w:r>
+        <w:rPr>
+          <w:rFonts w:hint="eastAsia"/>
+          <w:b/>
+          <w:bCs/>
+        </w:rPr>
+        <w:t>账号</w:t>
+      </w:r>
+      <w:r>
+        <w:rPr>
+          <w:rFonts w:hint="eastAsia"/>
+          <w:b/>
+          <w:bCs/>
+        </w:rPr>
+        <w:t>对应的</w:t>
+      </w:r>
+      <w:r>
+        <w:rPr>
+          <w:rFonts w:hint="eastAsia"/>
+          <w:b/>
+          <w:bCs/>
+        </w:rPr>
+        <w:t>密码</w:t>
+      </w:r>
+      <w:r>
+        <w:rPr>
+          <w:rFonts w:hint="eastAsia"/>
+        </w:rPr>
+        <w:t>。但正</w:t>
+      </w:r>
+      <w:r>
+        <w:rPr>
+          <w:rFonts w:hint="eastAsia"/>
+        </w:rPr>
+        <w:lastRenderedPageBreak/>
+        <w:t>如该</w:t>
+      </w:r>
+      <w:r>
+        <w:rPr>
+          <w:rFonts w:hint="eastAsia"/>
+        </w:rPr>
+        <w:t>Activity</w:t>
+      </w:r>
+      <w:r>
+        <w:rPr>
+          <w:rFonts w:hint="eastAsia"/>
+        </w:rPr>
+        <w:t>的名字所示，</w:t>
+      </w:r>
+      <w:r>
+        <w:rPr>
+          <w:rFonts w:hint="eastAsia"/>
+        </w:rPr>
+        <w:t>这是用来负责用户</w:t>
+      </w:r>
+      <w:r>
+        <w:rPr>
+          <w:rFonts w:hint="eastAsia"/>
+          <w:b/>
+          <w:bCs/>
+        </w:rPr>
+        <w:t>注册新账号</w:t>
+      </w:r>
+      <w:r>
+        <w:rPr>
+          <w:rFonts w:hint="eastAsia"/>
+        </w:rPr>
+        <w:t>的视图。该视图</w:t>
+      </w:r>
+      <w:r>
+        <w:rPr>
+          <w:rFonts w:hint="eastAsia"/>
+        </w:rPr>
+        <w:t>包含一个</w:t>
+      </w:r>
+      <w:r>
+        <w:rPr>
+          <w:rFonts w:hint="eastAsia"/>
+          <w:b/>
+          <w:bCs/>
+        </w:rPr>
+        <w:t>注册按钮</w:t>
+      </w:r>
+      <w:r>
+        <w:rPr>
+          <w:rFonts w:hint="eastAsia"/>
+        </w:rPr>
+        <w:t>，用户点按该按钮后，对应的</w:t>
+      </w:r>
+      <w:r>
+        <w:rPr>
+          <w:rFonts w:hint="eastAsia"/>
+        </w:rPr>
+        <w:t>ViewModel</w:t>
+      </w:r>
+      <w:r>
+        <w:rPr>
+          <w:rFonts w:hint="eastAsia"/>
+        </w:rPr>
+        <w:t>会向服务器发出</w:t>
+      </w:r>
+      <w:r>
+        <w:rPr>
+          <w:rFonts w:hint="eastAsia"/>
+          <w:b/>
+          <w:bCs/>
+        </w:rPr>
+        <w:t>注册请求</w:t>
+      </w:r>
+      <w:r>
+        <w:rPr>
+          <w:rFonts w:hint="eastAsia"/>
+        </w:rPr>
+        <w:t>，并返回</w:t>
+      </w:r>
+      <w:r>
+        <w:rPr>
+          <w:rFonts w:hint="eastAsia"/>
+          <w:b/>
+          <w:bCs/>
+        </w:rPr>
+        <w:t>状态码</w:t>
+      </w:r>
+      <w:r>
+        <w:rPr>
+          <w:rFonts w:hint="eastAsia"/>
+        </w:rPr>
+        <w:t>以及</w:t>
+      </w:r>
+      <w:r>
+        <w:rPr>
+          <w:rFonts w:hint="eastAsia"/>
+          <w:b/>
+          <w:bCs/>
+        </w:rPr>
+        <w:t>具体信息</w:t>
+      </w:r>
+      <w:r>
+        <w:rPr>
+          <w:rFonts w:hint="eastAsia"/>
+        </w:rPr>
+        <w:t>。在操作成功后，</w:t>
+      </w:r>
+      <w:r>
+        <w:rPr>
+          <w:rFonts w:hint="eastAsia"/>
+        </w:rPr>
+        <w:t>会返回</w:t>
+      </w:r>
+      <w:r>
+        <w:rPr>
+          <w:rFonts w:hint="eastAsia"/>
+          <w:b/>
+          <w:bCs/>
+        </w:rPr>
+        <w:t>状态码</w:t>
+      </w:r>
+      <w:r>
+        <w:rPr>
+          <w:rFonts w:hint="eastAsia"/>
+          <w:b/>
+          <w:bCs/>
+        </w:rPr>
+        <w:t>2</w:t>
+      </w:r>
+      <w:r>
+        <w:rPr>
+          <w:b/>
+          <w:bCs/>
+        </w:rPr>
+        <w:t>00</w:t>
+      </w:r>
+      <w:r>
+        <w:rPr>
+          <w:rFonts w:hint="eastAsia"/>
+        </w:rPr>
+        <w:t>，对应的</w:t>
+      </w:r>
+      <w:r>
+        <w:rPr>
+          <w:rFonts w:hint="eastAsia"/>
+        </w:rPr>
+        <w:t>具体信息包括</w:t>
+      </w:r>
+      <w:r>
+        <w:rPr>
+          <w:rFonts w:hint="eastAsia"/>
+        </w:rPr>
+        <w:t>但不限于</w:t>
+      </w:r>
+      <w:r>
+        <w:rPr>
+          <w:rFonts w:hint="eastAsia"/>
+        </w:rPr>
+        <w:t>：</w:t>
+      </w:r>
+    </w:p>
+    <w:p>
+      <w:pPr>
+        <w:pStyle w:val="a0"/>
+        <w:numPr>
+          <w:ilvl w:val="0"/>
+          <w:numId w:val="15"/>
+        </w:numPr>
+        <w:ind w:leftChars="200" w:left="900" w:hangingChars="200" w:hanging="480"/>
+        <w:jc w:val="both"/>
+      </w:pPr>
+      <w:r>
+        <w:rPr>
+          <w:rFonts w:hint="eastAsia"/>
+        </w:rPr>
+        <w:t>用户名；</w:t>
+      </w:r>
+    </w:p>
+    <w:p>
+      <w:pPr>
+        <w:pStyle w:val="a0"/>
+        <w:numPr>
+          <w:ilvl w:val="0"/>
+          <w:numId w:val="15"/>
+        </w:numPr>
+        <w:ind w:leftChars="200" w:left="900" w:hangingChars="200" w:hanging="480"/>
+        <w:jc w:val="both"/>
+      </w:pPr>
+      <w:r>
+        <w:rPr>
+          <w:rFonts w:hint="eastAsia"/>
+        </w:rPr>
+        <w:t>电话号码；</w:t>
+      </w:r>
+    </w:p>
+    <w:p>
+      <w:pPr>
+        <w:pStyle w:val="a0"/>
+        <w:numPr>
+          <w:ilvl w:val="0"/>
+          <w:numId w:val="15"/>
+        </w:numPr>
+        <w:ind w:leftChars="200" w:left="900" w:hangingChars="200" w:hanging="480"/>
+        <w:jc w:val="both"/>
+      </w:pPr>
+      <w:r>
+        <w:rPr>
+          <w:rFonts w:hint="eastAsia"/>
+        </w:rPr>
+        <w:t>用户</w:t>
+      </w:r>
+      <w:r>
+        <w:rPr>
+          <w:rFonts w:hint="eastAsia"/>
+        </w:rPr>
+        <w:t>Cookie</w:t>
+      </w:r>
+      <w:r>
+        <w:rPr>
+          <w:rFonts w:hint="eastAsia"/>
+        </w:rPr>
+        <w:t>。</w:t>
+      </w:r>
+    </w:p>
+    <w:p>
+      <w:pPr>
+        <w:pStyle w:val="a0"/>
+        <w:jc w:val="both"/>
+        <w:rPr>
+          <w:rFonts w:hint="eastAsia"/>
+        </w:rPr>
+      </w:pPr>
+      <w:r>
+        <w:rPr>
+          <w:rFonts w:hint="eastAsia"/>
+        </w:rPr>
+        <w:t>当</w:t>
+      </w:r>
+      <w:r>
+        <w:rPr>
+          <w:rFonts w:hint="eastAsia"/>
+        </w:rPr>
+        <w:t>返回的</w:t>
+      </w:r>
+      <w:r>
+        <w:rPr>
+          <w:rFonts w:hint="eastAsia"/>
+          <w:b/>
+          <w:bCs/>
+        </w:rPr>
+        <w:t>状态码</w:t>
+      </w:r>
+      <w:r>
+        <w:rPr>
+          <w:rFonts w:hint="eastAsia"/>
+          <w:b/>
+          <w:bCs/>
+        </w:rPr>
+        <w:t>不等于</w:t>
+      </w:r>
+      <w:r>
+        <w:rPr>
+          <w:rFonts w:hint="eastAsia"/>
+          <w:b/>
+          <w:bCs/>
+        </w:rPr>
+        <w:t>2</w:t>
+      </w:r>
+      <w:r>
+        <w:rPr>
+          <w:b/>
+          <w:bCs/>
+        </w:rPr>
+        <w:t>00</w:t>
+      </w:r>
+      <w:r>
+        <w:rPr>
+          <w:rFonts w:hint="eastAsia"/>
+        </w:rPr>
+        <w:t>，即程序请求出现错误时，对应的具体信息应该是</w:t>
+      </w:r>
+      <w:r>
+        <w:rPr>
+          <w:rFonts w:hint="eastAsia"/>
+          <w:b/>
+          <w:bCs/>
+        </w:rPr>
+        <w:t>状态码对应的异常信息</w:t>
+      </w:r>
+      <w:r>
+        <w:rPr>
+          <w:rFonts w:hint="eastAsia"/>
+        </w:rPr>
+        <w:t>。在收到这样的状态码后，程序应通过</w:t>
+      </w:r>
+      <w:r>
+        <w:rPr>
+          <w:rFonts w:hint="eastAsia"/>
+        </w:rPr>
+        <w:t>Toast</w:t>
+      </w:r>
+      <w:r>
+        <w:rPr>
+          <w:rFonts w:hint="eastAsia"/>
+        </w:rPr>
+        <w:t>向用户说明错误情况</w:t>
+      </w:r>
+      <w:r>
+        <w:rPr>
+          <w:rFonts w:hint="eastAsia"/>
+        </w:rPr>
+        <w:t>。</w:t>
+      </w:r>
+    </w:p>
+    <w:p>
+      <w:pPr>
+        <w:pStyle w:val="a0"/>
+        <w:numPr>
+          <w:ilvl w:val="0"/>
+          <w:numId w:val="11"/>
+        </w:numPr>
+        <w:ind w:firstLineChars="0"/>
+      </w:pPr>
+      <w:r>
+        <w:rPr>
+          <w:rFonts w:hint="eastAsia"/>
+        </w:rPr>
+        <w:t>Player</w:t>
+      </w:r>
+      <w:r>
+        <w:rPr>
+          <w:rFonts w:hint="eastAsia"/>
+        </w:rPr>
+        <w:t>Activity</w:t>
+      </w:r>
+      <w:r>
+        <w:rPr>
+          <w:rFonts w:hint="eastAsia"/>
+        </w:rPr>
+        <w:t>——音乐播放器界面；</w:t>
+      </w:r>
+    </w:p>
+    <w:p>
+      <w:pPr>
+        <w:pStyle w:val="a0"/>
+        <w:numPr>
+          <w:ilvl w:val="1"/>
+          <w:numId w:val="11"/>
+        </w:numPr>
+        <w:ind w:firstLineChars="0"/>
+      </w:pPr>
+      <w:r>
+        <w:rPr>
+          <w:rFonts w:hint="eastAsia"/>
+        </w:rPr>
+        <w:t>LyricFragment</w:t>
+      </w:r>
+      <w:r>
+        <w:rPr>
+          <w:rFonts w:hint="eastAsia"/>
+        </w:rPr>
+        <w:t>——</w:t>
+      </w:r>
+      <w:r>
+        <w:rPr>
+          <w:rFonts w:hint="eastAsia"/>
+        </w:rPr>
+        <w:t>歌词显示界面</w:t>
+      </w:r>
+    </w:p>
     <w:p>
       <w:pPr>
         <w:pStyle w:val="a0"/>
@@ -7557,19 +8860,432 @@
         <w:rPr>
           <w:rFonts w:hint="eastAsia"/>
         </w:rPr>
+        <w:t>ListActivity</w:t>
+      </w:r>
+      <w:r>
+        <w:rPr>
+          <w:rFonts w:hint="eastAsia"/>
+        </w:rPr>
+        <w:t>——用来显示歌单、专辑、系列电台节目等；</w:t>
+      </w:r>
+    </w:p>
+    <w:p>
+      <w:pPr>
+        <w:pStyle w:val="a0"/>
+        <w:numPr>
+          <w:ilvl w:val="0"/>
+          <w:numId w:val="10"/>
+        </w:numPr>
+        <w:ind w:firstLineChars="0"/>
+      </w:pPr>
+      <w:r>
+        <w:rPr>
+          <w:rFonts w:hint="eastAsia"/>
+        </w:rPr>
+        <w:t>DownloadActivity</w:t>
+      </w:r>
+      <w:r>
+        <w:rPr>
+          <w:rFonts w:hint="eastAsia"/>
+        </w:rPr>
+        <w:t>——下载</w:t>
+      </w:r>
+    </w:p>
+    <w:p>
+      <w:pPr>
+        <w:pStyle w:val="a0"/>
+        <w:numPr>
+          <w:ilvl w:val="0"/>
+          <w:numId w:val="10"/>
+        </w:numPr>
+        <w:ind w:firstLineChars="0"/>
+      </w:pPr>
+      <w:r>
+        <w:rPr>
+          <w:rFonts w:hint="eastAsia"/>
+        </w:rPr>
+        <w:t>SettingsActivity</w:t>
+      </w:r>
+      <w:r>
+        <w:rPr>
+          <w:rFonts w:hint="eastAsia"/>
+        </w:rPr>
+        <w:t>——用户通过该</w:t>
+      </w:r>
+      <w:r>
+        <w:rPr>
+          <w:rFonts w:hint="eastAsia"/>
+        </w:rPr>
+        <w:t>Activity</w:t>
+      </w:r>
+      <w:r>
+        <w:rPr>
+          <w:rFonts w:hint="eastAsia"/>
+        </w:rPr>
+        <w:t>用来设置应用的一些属性</w:t>
+      </w:r>
+      <w:r>
+        <w:rPr>
+          <w:rFonts w:hint="eastAsia"/>
+        </w:rPr>
+        <w:t>。</w:t>
+      </w:r>
+    </w:p>
+    <w:p>
+      <w:pPr>
+        <w:pStyle w:val="a0"/>
+        <w:ind w:firstLine="482"/>
+        <w:rPr>
+          <w:b/>
+          <w:bCs/>
+        </w:rPr>
+      </w:pPr>
+      <w:r>
+        <w:rPr>
+          <w:rFonts w:hint="eastAsia"/>
+          <w:b/>
+          <w:bCs/>
+        </w:rPr>
+        <w:t>ViewModel</w:t>
+      </w:r>
+      <w:r>
+        <w:rPr>
+          <w:rFonts w:hint="eastAsia"/>
+          <w:b/>
+          <w:bCs/>
+        </w:rPr>
+        <w:t>：</w:t>
+      </w:r>
+    </w:p>
+    <w:p>
+      <w:pPr>
+        <w:pStyle w:val="a0"/>
+        <w:numPr>
+          <w:ilvl w:val="0"/>
+          <w:numId w:val="10"/>
+        </w:numPr>
+        <w:ind w:firstLineChars="0"/>
+      </w:pPr>
+      <w:r>
+        <w:rPr>
+          <w:rFonts w:hint="eastAsia"/>
+        </w:rPr>
+        <w:t>MainViewModel</w:t>
+      </w:r>
+      <w:r>
+        <w:rPr>
+          <w:rFonts w:hint="eastAsia"/>
+        </w:rPr>
+        <w:t>——存放和</w:t>
+      </w:r>
+      <w:r>
+        <w:rPr>
+          <w:rFonts w:hint="eastAsia"/>
+        </w:rPr>
+        <w:t>MainActivity</w:t>
+      </w:r>
+      <w:r>
+        <w:rPr>
+          <w:rFonts w:hint="eastAsia"/>
+        </w:rPr>
+        <w:t>相关界面</w:t>
+      </w:r>
+      <w:r>
+        <w:rPr>
+          <w:rFonts w:hint="eastAsia"/>
+        </w:rPr>
+        <w:t>中</w:t>
+      </w:r>
+      <w:r>
+        <w:rPr>
+          <w:rFonts w:hint="eastAsia"/>
+        </w:rPr>
+        <w:t>的</w:t>
+      </w:r>
+      <w:r>
+        <w:rPr>
+          <w:rFonts w:hint="eastAsia"/>
+        </w:rPr>
+        <w:t>信息；</w:t>
+      </w:r>
+    </w:p>
+    <w:p>
+      <w:pPr>
+        <w:pStyle w:val="a0"/>
+        <w:numPr>
+          <w:ilvl w:val="0"/>
+          <w:numId w:val="10"/>
+        </w:numPr>
+        <w:ind w:firstLineChars="0"/>
+      </w:pPr>
+      <w:r>
+        <w:rPr>
+          <w:rFonts w:hint="eastAsia"/>
+        </w:rPr>
+        <w:t>LoginViewModel</w:t>
+      </w:r>
+      <w:r>
+        <w:rPr>
+          <w:rFonts w:hint="eastAsia"/>
+        </w:rPr>
+        <w:t>——存放和</w:t>
+      </w:r>
+      <w:r>
+        <w:rPr>
+          <w:rFonts w:hint="eastAsia"/>
+        </w:rPr>
         <w:t>LoginActivity</w:t>
       </w:r>
       <w:r>
         <w:rPr>
           <w:rFonts w:hint="eastAsia"/>
         </w:rPr>
-        <w:t>——</w:t>
-      </w:r>
-      <w:r>
-        <w:rPr>
-          <w:rFonts w:hint="eastAsia"/>
-        </w:rPr>
-        <w:t>与用户进行登录时的交互；</w:t>
+        <w:t>相关界面中的信息；</w:t>
+      </w:r>
+    </w:p>
+    <w:p>
+      <w:pPr>
+        <w:pStyle w:val="a0"/>
+        <w:numPr>
+          <w:ilvl w:val="0"/>
+          <w:numId w:val="10"/>
+        </w:numPr>
+        <w:ind w:firstLineChars="0"/>
+      </w:pPr>
+      <w:r>
+        <w:rPr>
+          <w:rFonts w:hint="eastAsia"/>
+        </w:rPr>
+        <w:t>Register</w:t>
+      </w:r>
+      <w:r>
+        <w:t>ViewModel</w:t>
+      </w:r>
+      <w:r>
+        <w:rPr>
+          <w:rFonts w:hint="eastAsia"/>
+        </w:rPr>
+        <w:t>——存放和</w:t>
+      </w:r>
+      <w:r>
+        <w:rPr>
+          <w:rFonts w:hint="eastAsia"/>
+        </w:rPr>
+        <w:t>RegisterActivity</w:t>
+      </w:r>
+      <w:r>
+        <w:rPr>
+          <w:rFonts w:hint="eastAsia"/>
+        </w:rPr>
+        <w:t>相关界面中的信息</w:t>
+      </w:r>
+      <w:r>
+        <w:rPr>
+          <w:rFonts w:hint="eastAsia"/>
+        </w:rPr>
+        <w:t>；</w:t>
+      </w:r>
+    </w:p>
+    <w:p>
+      <w:pPr>
+        <w:pStyle w:val="a0"/>
+        <w:numPr>
+          <w:ilvl w:val="0"/>
+          <w:numId w:val="10"/>
+        </w:numPr>
+        <w:ind w:firstLineChars="0"/>
+      </w:pPr>
+      <w:r>
+        <w:rPr>
+          <w:rFonts w:hint="eastAsia"/>
+        </w:rPr>
+        <w:t>Player</w:t>
+      </w:r>
+      <w:r>
+        <w:rPr>
+          <w:rFonts w:hint="eastAsia"/>
+        </w:rPr>
+        <w:t>ViewModel</w:t>
+      </w:r>
+      <w:r>
+        <w:rPr>
+          <w:rFonts w:hint="eastAsia"/>
+        </w:rPr>
+        <w:t>——存放和</w:t>
+      </w:r>
+      <w:r>
+        <w:rPr>
+          <w:rFonts w:hint="eastAsia"/>
+        </w:rPr>
+        <w:t>Player</w:t>
+      </w:r>
+      <w:r>
+        <w:rPr>
+          <w:rFonts w:hint="eastAsia"/>
+        </w:rPr>
+        <w:t>Activity</w:t>
+      </w:r>
+      <w:r>
+        <w:rPr>
+          <w:rFonts w:hint="eastAsia"/>
+        </w:rPr>
+        <w:t>相关界面中的信息；</w:t>
+      </w:r>
+    </w:p>
+    <w:p>
+      <w:pPr>
+        <w:pStyle w:val="a0"/>
+        <w:numPr>
+          <w:ilvl w:val="0"/>
+          <w:numId w:val="10"/>
+        </w:numPr>
+        <w:ind w:firstLineChars="0"/>
+      </w:pPr>
+      <w:r>
+        <w:rPr>
+          <w:rFonts w:hint="eastAsia"/>
+        </w:rPr>
+        <w:t>ListViewModel</w:t>
+      </w:r>
+      <w:r>
+        <w:rPr>
+          <w:rFonts w:hint="eastAsia"/>
+        </w:rPr>
+        <w:t>——存放和</w:t>
+      </w:r>
+      <w:r>
+        <w:rPr>
+          <w:rFonts w:hint="eastAsia"/>
+        </w:rPr>
+        <w:t>ListActivity</w:t>
+      </w:r>
+      <w:r>
+        <w:rPr>
+          <w:rFonts w:hint="eastAsia"/>
+        </w:rPr>
+        <w:t>相关界面中的信息；</w:t>
+      </w:r>
+    </w:p>
+    <w:p>
+      <w:pPr>
+        <w:pStyle w:val="a0"/>
+        <w:numPr>
+          <w:ilvl w:val="0"/>
+          <w:numId w:val="10"/>
+        </w:numPr>
+        <w:ind w:firstLineChars="0"/>
+      </w:pPr>
+      <w:r>
+        <w:rPr>
+          <w:rFonts w:hint="eastAsia"/>
+        </w:rPr>
+        <w:t>DownloadViewModel</w:t>
+      </w:r>
+      <w:r>
+        <w:rPr>
+          <w:rFonts w:hint="eastAsia"/>
+        </w:rPr>
+        <w:t>——存放和</w:t>
+      </w:r>
+      <w:r>
+        <w:rPr>
+          <w:rFonts w:hint="eastAsia"/>
+        </w:rPr>
+        <w:t>DownloadActivity</w:t>
+      </w:r>
+      <w:r>
+        <w:rPr>
+          <w:rFonts w:hint="eastAsia"/>
+        </w:rPr>
+        <w:t>相关界面中的信息</w:t>
+      </w:r>
+      <w:r>
+        <w:rPr>
+          <w:rFonts w:hint="eastAsia"/>
+        </w:rPr>
+        <w:t>；</w:t>
+      </w:r>
+    </w:p>
+    <w:p>
+      <w:pPr>
+        <w:pStyle w:val="a0"/>
+        <w:numPr>
+          <w:ilvl w:val="0"/>
+          <w:numId w:val="10"/>
+        </w:numPr>
+        <w:ind w:firstLineChars="0"/>
+      </w:pPr>
+      <w:r>
+        <w:rPr>
+          <w:rFonts w:hint="eastAsia"/>
+        </w:rPr>
+        <w:t>SettingsViewModel</w:t>
+      </w:r>
+      <w:r>
+        <w:rPr>
+          <w:rFonts w:hint="eastAsia"/>
+        </w:rPr>
+        <w:t>——存放和</w:t>
+      </w:r>
+      <w:r>
+        <w:rPr>
+          <w:rFonts w:hint="eastAsia"/>
+        </w:rPr>
+        <w:t>SettingsActivity</w:t>
+      </w:r>
+      <w:r>
+        <w:rPr>
+          <w:rFonts w:hint="eastAsia"/>
+        </w:rPr>
+        <w:t>相关界面中的信息。</w:t>
+      </w:r>
+    </w:p>
+    <w:p>
+      <w:pPr>
+        <w:pStyle w:val="a0"/>
+        <w:ind w:firstLine="482"/>
+        <w:rPr>
+          <w:b/>
+          <w:bCs/>
+        </w:rPr>
+      </w:pPr>
+      <w:r>
+        <w:rPr>
+          <w:rFonts w:hint="eastAsia"/>
+          <w:b/>
+          <w:bCs/>
+        </w:rPr>
+        <w:t>Model</w:t>
+      </w:r>
+      <w:r>
+        <w:rPr>
+          <w:rFonts w:hint="eastAsia"/>
+          <w:b/>
+          <w:bCs/>
+        </w:rPr>
+        <w:t>：</w:t>
+      </w:r>
+    </w:p>
+    <w:p>
+      <w:pPr>
+        <w:pStyle w:val="a0"/>
+        <w:numPr>
+          <w:ilvl w:val="0"/>
+          <w:numId w:val="10"/>
+        </w:numPr>
+        <w:ind w:firstLineChars="0"/>
+      </w:pPr>
+      <w:r>
+        <w:rPr>
+          <w:rFonts w:hint="eastAsia"/>
+        </w:rPr>
+        <w:t>Information</w:t>
+      </w:r>
+      <w:r>
+        <w:rPr>
+          <w:rFonts w:hint="eastAsia"/>
+        </w:rPr>
+        <w:t>——所有信息的基类</w:t>
       </w:r>
     </w:p>
     <w:p>
@@ -7585,16 +9301,31 @@
         <w:rPr>
           <w:rFonts w:hint="eastAsia"/>
         </w:rPr>
-        <w:t>Phone</w:t>
-      </w:r>
-      <w:r>
-        <w:t>LoginFragment</w:t>
-      </w:r>
-      <w:r>
-        <w:rPr>
-          <w:rFonts w:hint="eastAsia"/>
-        </w:rPr>
-        <w:t>——用户使用电话号码登录</w:t>
+        <w:t>User</w:t>
+      </w:r>
+      <w:r>
+        <w:rPr>
+          <w:rFonts w:hint="eastAsia"/>
+        </w:rPr>
+        <w:t>——</w:t>
+      </w:r>
+      <w:r>
+        <w:rPr>
+          <w:rFonts w:hint="eastAsia"/>
+        </w:rPr>
+        <w:t>保存</w:t>
+      </w:r>
+      <w:r>
+        <w:rPr>
+          <w:rFonts w:hint="eastAsia"/>
+        </w:rPr>
+        <w:t>用户基本信息</w:t>
+      </w:r>
+      <w:r>
+        <w:rPr>
+          <w:rFonts w:hint="eastAsia"/>
+        </w:rPr>
+        <w:t>；</w:t>
       </w:r>
     </w:p>
     <w:p>
@@ -7610,13 +9341,113 @@
         <w:rPr>
           <w:rFonts w:hint="eastAsia"/>
         </w:rPr>
-        <w:t>EmailLoginFragment</w:t>
-      </w:r>
-      <w:r>
-        <w:rPr>
-          <w:rFonts w:hint="eastAsia"/>
-        </w:rPr>
-        <w:t>——用户使用电子邮箱登录</w:t>
+        <w:t>Song</w:t>
+      </w:r>
+      <w:r>
+        <w:rPr>
+          <w:rFonts w:hint="eastAsia"/>
+        </w:rPr>
+        <w:t>——保存音乐的基本信息；</w:t>
+      </w:r>
+    </w:p>
+    <w:p>
+      <w:pPr>
+        <w:pStyle w:val="a0"/>
+        <w:numPr>
+          <w:ilvl w:val="1"/>
+          <w:numId w:val="11"/>
+        </w:numPr>
+        <w:ind w:firstLineChars="0"/>
+      </w:pPr>
+      <w:r>
+        <w:rPr>
+          <w:rFonts w:hint="eastAsia"/>
+        </w:rPr>
+        <w:t>Album</w:t>
+      </w:r>
+      <w:r>
+        <w:rPr>
+          <w:rFonts w:hint="eastAsia"/>
+        </w:rPr>
+        <w:t>——保存专辑的基本信息；</w:t>
+      </w:r>
+    </w:p>
+    <w:p>
+      <w:pPr>
+        <w:pStyle w:val="a0"/>
+        <w:numPr>
+          <w:ilvl w:val="1"/>
+          <w:numId w:val="11"/>
+        </w:numPr>
+        <w:ind w:firstLineChars="0"/>
+      </w:pPr>
+      <w:r>
+        <w:rPr>
+          <w:rFonts w:hint="eastAsia"/>
+        </w:rPr>
+        <w:t>Play</w:t>
+      </w:r>
+      <w:r>
+        <w:rPr>
+          <w:rFonts w:hint="eastAsia"/>
+        </w:rPr>
+        <w:t>l</w:t>
+      </w:r>
+      <w:r>
+        <w:rPr>
+          <w:rFonts w:hint="eastAsia"/>
+        </w:rPr>
+        <w:t>ist</w:t>
+      </w:r>
+      <w:r>
+        <w:rPr>
+          <w:rFonts w:hint="eastAsia"/>
+        </w:rPr>
+        <w:t>——保存歌单的基本信息；</w:t>
+      </w:r>
+    </w:p>
+    <w:p>
+      <w:pPr>
+        <w:pStyle w:val="a0"/>
+        <w:numPr>
+          <w:ilvl w:val="1"/>
+          <w:numId w:val="11"/>
+        </w:numPr>
+        <w:ind w:firstLineChars="0"/>
+      </w:pPr>
+      <w:r>
+        <w:rPr>
+          <w:rFonts w:hint="eastAsia"/>
+        </w:rPr>
+        <w:t>Illustration</w:t>
+      </w:r>
+      <w:r>
+        <w:rPr>
+          <w:rFonts w:hint="eastAsia"/>
+        </w:rPr>
+        <w:t>——保存专辑、画像等信息</w:t>
+      </w:r>
+    </w:p>
+    <w:p>
+      <w:pPr>
+        <w:pStyle w:val="a0"/>
+        <w:numPr>
+          <w:ilvl w:val="1"/>
+          <w:numId w:val="11"/>
+        </w:numPr>
+        <w:ind w:firstLineChars="0"/>
+      </w:pPr>
+      <w:r>
+        <w:rPr>
+          <w:rFonts w:hint="eastAsia"/>
+        </w:rPr>
+        <w:t>Artist</w:t>
+      </w:r>
+      <w:r>
+        <w:rPr>
+          <w:rFonts w:hint="eastAsia"/>
+        </w:rPr>
+        <w:t>——保存艺人的基本信息</w:t>
       </w:r>
     </w:p>
     <w:p>
@@ -7632,75 +9463,45 @@
         <w:rPr>
           <w:rFonts w:hint="eastAsia"/>
         </w:rPr>
-        <w:t>Register</w:t>
-      </w:r>
-      <w:r>
-        <w:rPr>
-          <w:rFonts w:hint="eastAsia"/>
-        </w:rPr>
-        <w:t>Activity</w:t>
-      </w:r>
-      <w:r>
-        <w:rPr>
-          <w:rFonts w:hint="eastAsia"/>
-        </w:rPr>
-        <w:t>——与用户进行注册时的交互；</w:t>
+        <w:t>Settings</w:t>
+      </w:r>
+      <w:r>
+        <w:rPr>
+          <w:rFonts w:hint="eastAsia"/>
+        </w:rPr>
+        <w:t>——保存用户对应用的一些设置</w:t>
+      </w:r>
+      <w:r>
+        <w:rPr>
+          <w:rFonts w:hint="eastAsia"/>
+        </w:rPr>
+        <w:t>。</w:t>
       </w:r>
     </w:p>
     <w:p>
       <w:pPr>
         <w:pStyle w:val="a0"/>
-        <w:numPr>
-          <w:ilvl w:val="0"/>
-          <w:numId w:val="11"/>
-        </w:numPr>
-        <w:ind w:firstLineChars="0"/>
-      </w:pPr>
-      <w:r>
-        <w:rPr>
-          <w:rFonts w:hint="eastAsia"/>
-        </w:rPr>
-        <w:t>Player</w:t>
-      </w:r>
-      <w:r>
-        <w:rPr>
-          <w:rFonts w:hint="eastAsia"/>
-        </w:rPr>
-        <w:t>Activity</w:t>
-      </w:r>
-      <w:r>
-        <w:rPr>
-          <w:rFonts w:hint="eastAsia"/>
-        </w:rPr>
-        <w:t>——音乐播放器界面；</w:t>
-      </w:r>
-    </w:p>
-    <w:p>
-      <w:pPr>
-        <w:pStyle w:val="a0"/>
-        <w:numPr>
-          <w:ilvl w:val="1"/>
-          <w:numId w:val="11"/>
-        </w:numPr>
-        <w:ind w:firstLineChars="0"/>
-      </w:pPr>
-      <w:r>
-        <w:rPr>
-          <w:rFonts w:hint="eastAsia"/>
-        </w:rPr>
-        <w:t>LyricFragment</w:t>
-      </w:r>
-      <w:r>
-        <w:rPr>
-          <w:rFonts w:hint="eastAsia"/>
-        </w:rPr>
-        <w:t>——</w:t>
-      </w:r>
-      <w:r>
-        <w:rPr>
-          <w:rFonts w:hint="eastAsia"/>
-        </w:rPr>
-        <w:t>歌词显示界面</w:t>
+        <w:ind w:firstLine="482"/>
+        <w:rPr>
+          <w:b/>
+          <w:bCs/>
+        </w:rPr>
+      </w:pPr>
+      <w:r>
+        <w:rPr>
+          <w:rFonts w:hint="eastAsia"/>
+          <w:b/>
+          <w:bCs/>
+        </w:rPr>
+        <w:t>Network</w:t>
+      </w:r>
+      <w:r>
+        <w:rPr>
+          <w:rFonts w:hint="eastAsia"/>
+          <w:b/>
+          <w:bCs/>
+        </w:rPr>
+        <w:t>：</w:t>
       </w:r>
     </w:p>
     <w:p>
@@ -7716,664 +9517,7 @@
         <w:rPr>
           <w:rFonts w:hint="eastAsia"/>
         </w:rPr>
-        <w:t>ListActivity</w:t>
-      </w:r>
-      <w:r>
-        <w:rPr>
-          <w:rFonts w:hint="eastAsia"/>
-        </w:rPr>
-        <w:t>——用来显示歌单、专辑、系列电台节目等；</w:t>
-      </w:r>
-    </w:p>
-    <w:p>
-      <w:pPr>
-        <w:pStyle w:val="a0"/>
-        <w:numPr>
-          <w:ilvl w:val="0"/>
-          <w:numId w:val="10"/>
-        </w:numPr>
-        <w:ind w:firstLineChars="0"/>
-      </w:pPr>
-      <w:r>
-        <w:rPr>
-          <w:rFonts w:hint="eastAsia"/>
-        </w:rPr>
-        <w:t>DownloadActivity</w:t>
-      </w:r>
-      <w:r>
-        <w:rPr>
-          <w:rFonts w:hint="eastAsia"/>
-        </w:rPr>
-        <w:t>——下载</w:t>
-      </w:r>
-    </w:p>
-    <w:p>
-      <w:pPr>
-        <w:pStyle w:val="a0"/>
-        <w:numPr>
-          <w:ilvl w:val="0"/>
-          <w:numId w:val="10"/>
-        </w:numPr>
-        <w:ind w:firstLineChars="0"/>
-      </w:pPr>
-      <w:r>
-        <w:rPr>
-          <w:rFonts w:hint="eastAsia"/>
-        </w:rPr>
-        <w:t>SettingsActivity</w:t>
-      </w:r>
-      <w:r>
-        <w:rPr>
-          <w:rFonts w:hint="eastAsia"/>
-        </w:rPr>
-        <w:t>——用户通过该</w:t>
-      </w:r>
-      <w:r>
-        <w:rPr>
-          <w:rFonts w:hint="eastAsia"/>
-        </w:rPr>
-        <w:t>Activity</w:t>
-      </w:r>
-      <w:r>
-        <w:rPr>
-          <w:rFonts w:hint="eastAsia"/>
-        </w:rPr>
-        <w:t>用来设置应用的一些属性</w:t>
-      </w:r>
-      <w:r>
-        <w:rPr>
-          <w:rFonts w:hint="eastAsia"/>
-        </w:rPr>
-        <w:t>。</w:t>
-      </w:r>
-    </w:p>
-    <w:p>
-      <w:pPr>
-        <w:pStyle w:val="a0"/>
-        <w:ind w:firstLine="482"/>
-        <w:rPr>
-          <w:b/>
-          <w:bCs/>
-        </w:rPr>
-      </w:pPr>
-      <w:r>
-        <w:rPr>
-          <w:rFonts w:hint="eastAsia"/>
-          <w:b/>
-          <w:bCs/>
-        </w:rPr>
-        <w:t>ViewModel</w:t>
-      </w:r>
-      <w:r>
-        <w:rPr>
-          <w:rFonts w:hint="eastAsia"/>
-          <w:b/>
-          <w:bCs/>
-        </w:rPr>
-        <w:t>：</w:t>
-      </w:r>
-    </w:p>
-    <w:p>
-      <w:pPr>
-        <w:pStyle w:val="a0"/>
-        <w:numPr>
-          <w:ilvl w:val="0"/>
-          <w:numId w:val="10"/>
-        </w:numPr>
-        <w:ind w:firstLineChars="0"/>
-      </w:pPr>
-      <w:r>
-        <w:rPr>
-          <w:rFonts w:hint="eastAsia"/>
-        </w:rPr>
-        <w:t>MainViewModel</w:t>
-      </w:r>
-      <w:r>
-        <w:rPr>
-          <w:rFonts w:hint="eastAsia"/>
-        </w:rPr>
-        <w:t>——存放和</w:t>
-      </w:r>
-      <w:r>
-        <w:rPr>
-          <w:rFonts w:hint="eastAsia"/>
-        </w:rPr>
-        <w:t>MainActivity</w:t>
-      </w:r>
-      <w:r>
-        <w:rPr>
-          <w:rFonts w:hint="eastAsia"/>
-        </w:rPr>
-        <w:t>相关界面</w:t>
-      </w:r>
-      <w:r>
-        <w:rPr>
-          <w:rFonts w:hint="eastAsia"/>
-        </w:rPr>
-        <w:t>中</w:t>
-      </w:r>
-      <w:r>
-        <w:rPr>
-          <w:rFonts w:hint="eastAsia"/>
-        </w:rPr>
-        <w:t>的</w:t>
-      </w:r>
-      <w:r>
-        <w:rPr>
-          <w:rFonts w:hint="eastAsia"/>
-        </w:rPr>
-        <w:t>信息；</w:t>
-      </w:r>
-    </w:p>
-    <w:p>
-      <w:pPr>
-        <w:pStyle w:val="a0"/>
-        <w:numPr>
-          <w:ilvl w:val="0"/>
-          <w:numId w:val="10"/>
-        </w:numPr>
-        <w:ind w:firstLineChars="0"/>
-      </w:pPr>
-      <w:r>
-        <w:rPr>
-          <w:rFonts w:hint="eastAsia"/>
-        </w:rPr>
-        <w:t>LoginViewModel</w:t>
-      </w:r>
-      <w:r>
-        <w:rPr>
-          <w:rFonts w:hint="eastAsia"/>
-        </w:rPr>
-        <w:t>——存放和</w:t>
-      </w:r>
-      <w:r>
-        <w:rPr>
-          <w:rFonts w:hint="eastAsia"/>
-        </w:rPr>
-        <w:t>LoginActivity</w:t>
-      </w:r>
-      <w:r>
-        <w:rPr>
-          <w:rFonts w:hint="eastAsia"/>
-        </w:rPr>
-        <w:t>相关界面中的信息；</w:t>
-      </w:r>
-    </w:p>
-    <w:p>
-      <w:pPr>
-        <w:pStyle w:val="a0"/>
-        <w:numPr>
-          <w:ilvl w:val="0"/>
-          <w:numId w:val="10"/>
-        </w:numPr>
-        <w:ind w:firstLineChars="0"/>
-      </w:pPr>
-      <w:r>
-        <w:rPr>
-          <w:rFonts w:hint="eastAsia"/>
-        </w:rPr>
-        <w:t>Register</w:t>
-      </w:r>
-      <w:r>
-        <w:t>ViewModel</w:t>
-      </w:r>
-      <w:r>
-        <w:rPr>
-          <w:rFonts w:hint="eastAsia"/>
-        </w:rPr>
-        <w:t>——存放和</w:t>
-      </w:r>
-      <w:r>
-        <w:rPr>
-          <w:rFonts w:hint="eastAsia"/>
-        </w:rPr>
-        <w:t>RegisterActivity</w:t>
-      </w:r>
-      <w:r>
-        <w:rPr>
-          <w:rFonts w:hint="eastAsia"/>
-        </w:rPr>
-        <w:t>相关界面中的信息</w:t>
-      </w:r>
-      <w:r>
-        <w:rPr>
-          <w:rFonts w:hint="eastAsia"/>
-        </w:rPr>
-        <w:t>；</w:t>
-      </w:r>
-    </w:p>
-    <w:p>
-      <w:pPr>
-        <w:pStyle w:val="a0"/>
-        <w:numPr>
-          <w:ilvl w:val="0"/>
-          <w:numId w:val="10"/>
-        </w:numPr>
-        <w:ind w:firstLineChars="0"/>
-      </w:pPr>
-      <w:r>
-        <w:rPr>
-          <w:rFonts w:hint="eastAsia"/>
-        </w:rPr>
-        <w:t>Player</w:t>
-      </w:r>
-      <w:r>
-        <w:rPr>
-          <w:rFonts w:hint="eastAsia"/>
-        </w:rPr>
-        <w:t>ViewModel</w:t>
-      </w:r>
-      <w:r>
-        <w:rPr>
-          <w:rFonts w:hint="eastAsia"/>
-        </w:rPr>
-        <w:t>——存放和</w:t>
-      </w:r>
-      <w:r>
-        <w:rPr>
-          <w:rFonts w:hint="eastAsia"/>
-        </w:rPr>
-        <w:t>Player</w:t>
-      </w:r>
-      <w:r>
-        <w:rPr>
-          <w:rFonts w:hint="eastAsia"/>
-        </w:rPr>
-        <w:t>Activity</w:t>
-      </w:r>
-      <w:r>
-        <w:rPr>
-          <w:rFonts w:hint="eastAsia"/>
-        </w:rPr>
-        <w:t>相关界面中的信息；</w:t>
-      </w:r>
-    </w:p>
-    <w:p>
-      <w:pPr>
-        <w:pStyle w:val="a0"/>
-        <w:numPr>
-          <w:ilvl w:val="0"/>
-          <w:numId w:val="10"/>
-        </w:numPr>
-        <w:ind w:firstLineChars="0"/>
-      </w:pPr>
-      <w:r>
-        <w:rPr>
-          <w:rFonts w:hint="eastAsia"/>
-        </w:rPr>
-        <w:t>ListViewModel</w:t>
-      </w:r>
-      <w:r>
-        <w:rPr>
-          <w:rFonts w:hint="eastAsia"/>
-        </w:rPr>
-        <w:t>——存放和</w:t>
-      </w:r>
-      <w:r>
-        <w:rPr>
-          <w:rFonts w:hint="eastAsia"/>
-        </w:rPr>
-        <w:t>ListActivity</w:t>
-      </w:r>
-      <w:r>
-        <w:rPr>
-          <w:rFonts w:hint="eastAsia"/>
-        </w:rPr>
-        <w:t>相关界面中的信息；</w:t>
-      </w:r>
-    </w:p>
-    <w:p>
-      <w:pPr>
-        <w:pStyle w:val="a0"/>
-        <w:numPr>
-          <w:ilvl w:val="0"/>
-          <w:numId w:val="10"/>
-        </w:numPr>
-        <w:ind w:firstLineChars="0"/>
-      </w:pPr>
-      <w:r>
-        <w:rPr>
-          <w:rFonts w:hint="eastAsia"/>
-        </w:rPr>
-        <w:t>DownloadViewModel</w:t>
-      </w:r>
-      <w:r>
-        <w:rPr>
-          <w:rFonts w:hint="eastAsia"/>
-        </w:rPr>
-        <w:t>——存放和</w:t>
-      </w:r>
-      <w:r>
-        <w:rPr>
-          <w:rFonts w:hint="eastAsia"/>
-        </w:rPr>
-        <w:t>DownloadActivity</w:t>
-      </w:r>
-      <w:r>
-        <w:rPr>
-          <w:rFonts w:hint="eastAsia"/>
-        </w:rPr>
-        <w:t>相关界面中的信息</w:t>
-      </w:r>
-      <w:r>
-        <w:rPr>
-          <w:rFonts w:hint="eastAsia"/>
-        </w:rPr>
-        <w:t>；</w:t>
-      </w:r>
-    </w:p>
-    <w:p>
-      <w:pPr>
-        <w:pStyle w:val="a0"/>
-        <w:numPr>
-          <w:ilvl w:val="0"/>
-          <w:numId w:val="10"/>
-        </w:numPr>
-        <w:ind w:firstLineChars="0"/>
-      </w:pPr>
-      <w:r>
-        <w:rPr>
-          <w:rFonts w:hint="eastAsia"/>
-        </w:rPr>
-        <w:t>SettingsViewModel</w:t>
-      </w:r>
-      <w:r>
-        <w:rPr>
-          <w:rFonts w:hint="eastAsia"/>
-        </w:rPr>
-        <w:t>——存放和</w:t>
-      </w:r>
-      <w:r>
-        <w:rPr>
-          <w:rFonts w:hint="eastAsia"/>
-        </w:rPr>
-        <w:t>SettingsActivity</w:t>
-      </w:r>
-      <w:r>
-        <w:rPr>
-          <w:rFonts w:hint="eastAsia"/>
-        </w:rPr>
-        <w:t>相关界面中的信息。</w:t>
-      </w:r>
-    </w:p>
-    <w:p>
-      <w:pPr>
-        <w:pStyle w:val="a0"/>
-        <w:ind w:firstLine="482"/>
-        <w:rPr>
-          <w:b/>
-          <w:bCs/>
-        </w:rPr>
-      </w:pPr>
-      <w:r>
-        <w:rPr>
-          <w:rFonts w:hint="eastAsia"/>
-          <w:b/>
-          <w:bCs/>
-        </w:rPr>
-        <w:t>Model</w:t>
-      </w:r>
-      <w:r>
-        <w:rPr>
-          <w:rFonts w:hint="eastAsia"/>
-          <w:b/>
-          <w:bCs/>
-        </w:rPr>
-        <w:t>：</w:t>
-      </w:r>
-    </w:p>
-    <w:p>
-      <w:pPr>
-        <w:pStyle w:val="a0"/>
-        <w:numPr>
-          <w:ilvl w:val="0"/>
-          <w:numId w:val="10"/>
-        </w:numPr>
-        <w:ind w:firstLineChars="0"/>
-      </w:pPr>
-      <w:r>
-        <w:rPr>
-          <w:rFonts w:hint="eastAsia"/>
-        </w:rPr>
-        <w:t>Information</w:t>
-      </w:r>
-      <w:r>
-        <w:rPr>
-          <w:rFonts w:hint="eastAsia"/>
-        </w:rPr>
-        <w:t>——所有信息的基类</w:t>
-      </w:r>
-    </w:p>
-    <w:p>
-      <w:pPr>
-        <w:pStyle w:val="a0"/>
-        <w:numPr>
-          <w:ilvl w:val="1"/>
-          <w:numId w:val="11"/>
-        </w:numPr>
-        <w:ind w:firstLineChars="0"/>
-      </w:pPr>
-      <w:r>
-        <w:rPr>
-          <w:rFonts w:hint="eastAsia"/>
-        </w:rPr>
-        <w:t>User</w:t>
-      </w:r>
-      <w:r>
-        <w:rPr>
-          <w:rFonts w:hint="eastAsia"/>
-        </w:rPr>
-        <w:t>——</w:t>
-      </w:r>
-      <w:r>
-        <w:rPr>
-          <w:rFonts w:hint="eastAsia"/>
-        </w:rPr>
-        <w:t>保存</w:t>
-      </w:r>
-      <w:r>
-        <w:rPr>
-          <w:rFonts w:hint="eastAsia"/>
-        </w:rPr>
-        <w:t>用户基本信息</w:t>
-      </w:r>
-      <w:r>
-        <w:rPr>
-          <w:rFonts w:hint="eastAsia"/>
-        </w:rPr>
-        <w:t>；</w:t>
-      </w:r>
-    </w:p>
-    <w:p>
-      <w:pPr>
-        <w:pStyle w:val="a0"/>
-        <w:numPr>
-          <w:ilvl w:val="1"/>
-          <w:numId w:val="11"/>
-        </w:numPr>
-        <w:ind w:firstLineChars="0"/>
-      </w:pPr>
-      <w:r>
-        <w:rPr>
-          <w:rFonts w:hint="eastAsia"/>
-        </w:rPr>
         <w:lastRenderedPageBreak/>
-        <w:t>Song</w:t>
-      </w:r>
-      <w:r>
-        <w:rPr>
-          <w:rFonts w:hint="eastAsia"/>
-        </w:rPr>
-        <w:t>——保存音乐的基本信息；</w:t>
-      </w:r>
-    </w:p>
-    <w:p>
-      <w:pPr>
-        <w:pStyle w:val="a0"/>
-        <w:numPr>
-          <w:ilvl w:val="1"/>
-          <w:numId w:val="11"/>
-        </w:numPr>
-        <w:ind w:firstLineChars="0"/>
-      </w:pPr>
-      <w:r>
-        <w:rPr>
-          <w:rFonts w:hint="eastAsia"/>
-        </w:rPr>
-        <w:t>Album</w:t>
-      </w:r>
-      <w:r>
-        <w:rPr>
-          <w:rFonts w:hint="eastAsia"/>
-        </w:rPr>
-        <w:t>——保存专辑的基本信息；</w:t>
-      </w:r>
-    </w:p>
-    <w:p>
-      <w:pPr>
-        <w:pStyle w:val="a0"/>
-        <w:numPr>
-          <w:ilvl w:val="1"/>
-          <w:numId w:val="11"/>
-        </w:numPr>
-        <w:ind w:firstLineChars="0"/>
-      </w:pPr>
-      <w:r>
-        <w:rPr>
-          <w:rFonts w:hint="eastAsia"/>
-        </w:rPr>
-        <w:t>Play</w:t>
-      </w:r>
-      <w:r>
-        <w:rPr>
-          <w:rFonts w:hint="eastAsia"/>
-        </w:rPr>
-        <w:t>l</w:t>
-      </w:r>
-      <w:r>
-        <w:rPr>
-          <w:rFonts w:hint="eastAsia"/>
-        </w:rPr>
-        <w:t>ist</w:t>
-      </w:r>
-      <w:r>
-        <w:rPr>
-          <w:rFonts w:hint="eastAsia"/>
-        </w:rPr>
-        <w:t>——保存歌单的基本信息；</w:t>
-      </w:r>
-    </w:p>
-    <w:p>
-      <w:pPr>
-        <w:pStyle w:val="a0"/>
-        <w:numPr>
-          <w:ilvl w:val="1"/>
-          <w:numId w:val="11"/>
-        </w:numPr>
-        <w:ind w:firstLineChars="0"/>
-      </w:pPr>
-      <w:r>
-        <w:rPr>
-          <w:rFonts w:hint="eastAsia"/>
-        </w:rPr>
-        <w:t>Illustration</w:t>
-      </w:r>
-      <w:r>
-        <w:rPr>
-          <w:rFonts w:hint="eastAsia"/>
-        </w:rPr>
-        <w:t>——保存专辑、画像等信息</w:t>
-      </w:r>
-    </w:p>
-    <w:p>
-      <w:pPr>
-        <w:pStyle w:val="a0"/>
-        <w:numPr>
-          <w:ilvl w:val="1"/>
-          <w:numId w:val="11"/>
-        </w:numPr>
-        <w:ind w:firstLineChars="0"/>
-      </w:pPr>
-      <w:r>
-        <w:rPr>
-          <w:rFonts w:hint="eastAsia"/>
-        </w:rPr>
-        <w:t>Artist</w:t>
-      </w:r>
-      <w:r>
-        <w:rPr>
-          <w:rFonts w:hint="eastAsia"/>
-        </w:rPr>
-        <w:t>——保存艺人的基本信息</w:t>
-      </w:r>
-    </w:p>
-    <w:p>
-      <w:pPr>
-        <w:pStyle w:val="a0"/>
-        <w:numPr>
-          <w:ilvl w:val="0"/>
-          <w:numId w:val="11"/>
-        </w:numPr>
-        <w:ind w:firstLineChars="0"/>
-      </w:pPr>
-      <w:r>
-        <w:rPr>
-          <w:rFonts w:hint="eastAsia"/>
-        </w:rPr>
-        <w:t>Settings</w:t>
-      </w:r>
-      <w:r>
-        <w:rPr>
-          <w:rFonts w:hint="eastAsia"/>
-        </w:rPr>
-        <w:t>——保存用户对应用的一些设置</w:t>
-      </w:r>
-      <w:r>
-        <w:rPr>
-          <w:rFonts w:hint="eastAsia"/>
-        </w:rPr>
-        <w:t>。</w:t>
-      </w:r>
-    </w:p>
-    <w:p>
-      <w:pPr>
-        <w:pStyle w:val="a0"/>
-        <w:ind w:firstLine="482"/>
-        <w:rPr>
-          <w:b/>
-          <w:bCs/>
-        </w:rPr>
-      </w:pPr>
-      <w:r>
-        <w:rPr>
-          <w:rFonts w:hint="eastAsia"/>
-          <w:b/>
-          <w:bCs/>
-        </w:rPr>
-        <w:t>Network</w:t>
-      </w:r>
-      <w:r>
-        <w:rPr>
-          <w:rFonts w:hint="eastAsia"/>
-          <w:b/>
-          <w:bCs/>
-        </w:rPr>
-        <w:t>：</w:t>
-      </w:r>
-    </w:p>
-    <w:p>
-      <w:pPr>
-        <w:pStyle w:val="a0"/>
-        <w:numPr>
-          <w:ilvl w:val="0"/>
-          <w:numId w:val="10"/>
-        </w:numPr>
-        <w:ind w:firstLineChars="0"/>
-      </w:pPr>
-      <w:r>
-        <w:rPr>
-          <w:rFonts w:hint="eastAsia"/>
-        </w:rPr>
         <w:t>Connection</w:t>
       </w:r>
       <w:r>
@@ -8652,9 +9796,9 @@
         </w:rPr>
         <w:fldChar w:fldCharType="separate"/>
       </w:r>
-      <w:bookmarkStart w:id="20" w:name="_Toc41470103"/>
+      <w:bookmarkStart w:id="20" w:name="_Toc42766817"/>
       <w:bookmarkStart w:id="21" w:name="_Toc42329875"/>
-      <w:bookmarkStart w:id="22" w:name="_Toc42766817"/>
+      <w:bookmarkStart w:id="22" w:name="_Toc41470103"/>
       <w:r>
         <w:rPr>
           <w:rStyle w:val="ac"/>
@@ -9021,6 +10165,92 @@
     </w:lvl>
   </w:abstractNum>
   <w:abstractNum w:abstractNumId="1" w15:restartNumberingAfterBreak="0">
+    <w:nsid w:val="19312609"/>
+    <w:multiLevelType w:val="hybridMultilevel"/>
+    <w:tmpl w:val="BE96236A"/>
+    <w:lvl w:ilvl="0" w:tplc="0409000F">
+      <w:start w:val="1"/>
+      <w:numFmt w:val="decimal"/>
+      <w:lvlText w:val="%1."/>
+      <w:lvlJc w:val="left"/>
+      <w:pPr>
+        <w:ind w:left="1320" w:hanging="420"/>
+      </w:pPr>
+    </w:lvl>
+    <w:lvl w:ilvl="1" w:tplc="04090019" w:tentative="1">
+      <w:start w:val="1"/>
+      <w:numFmt w:val="lowerLetter"/>
+      <w:lvlText w:val="%2)"/>
+      <w:lvlJc w:val="left"/>
+      <w:pPr>
+        <w:ind w:left="1740" w:hanging="420"/>
+      </w:pPr>
+    </w:lvl>
+    <w:lvl w:ilvl="2" w:tplc="0409001B" w:tentative="1">
+      <w:start w:val="1"/>
+      <w:numFmt w:val="lowerRoman"/>
+      <w:lvlText w:val="%3."/>
+      <w:lvlJc w:val="right"/>
+      <w:pPr>
+        <w:ind w:left="2160" w:hanging="420"/>
+      </w:pPr>
+    </w:lvl>
+    <w:lvl w:ilvl="3" w:tplc="0409000F" w:tentative="1">
+      <w:start w:val="1"/>
+      <w:numFmt w:val="decimal"/>
+      <w:lvlText w:val="%4."/>
+      <w:lvlJc w:val="left"/>
+      <w:pPr>
+        <w:ind w:left="2580" w:hanging="420"/>
+      </w:pPr>
+    </w:lvl>
+    <w:lvl w:ilvl="4" w:tplc="04090019" w:tentative="1">
+      <w:start w:val="1"/>
+      <w:numFmt w:val="lowerLetter"/>
+      <w:lvlText w:val="%5)"/>
+      <w:lvlJc w:val="left"/>
+      <w:pPr>
+        <w:ind w:left="3000" w:hanging="420"/>
+      </w:pPr>
+    </w:lvl>
+    <w:lvl w:ilvl="5" w:tplc="0409001B" w:tentative="1">
+      <w:start w:val="1"/>
+      <w:numFmt w:val="lowerRoman"/>
+      <w:lvlText w:val="%6."/>
+      <w:lvlJc w:val="right"/>
+      <w:pPr>
+        <w:ind w:left="3420" w:hanging="420"/>
+      </w:pPr>
+    </w:lvl>
+    <w:lvl w:ilvl="6" w:tplc="0409000F" w:tentative="1">
+      <w:start w:val="1"/>
+      <w:numFmt w:val="decimal"/>
+      <w:lvlText w:val="%7."/>
+      <w:lvlJc w:val="left"/>
+      <w:pPr>
+        <w:ind w:left="3840" w:hanging="420"/>
+      </w:pPr>
+    </w:lvl>
+    <w:lvl w:ilvl="7" w:tplc="04090019" w:tentative="1">
+      <w:start w:val="1"/>
+      <w:numFmt w:val="lowerLetter"/>
+      <w:lvlText w:val="%8)"/>
+      <w:lvlJc w:val="left"/>
+      <w:pPr>
+        <w:ind w:left="4260" w:hanging="420"/>
+      </w:pPr>
+    </w:lvl>
+    <w:lvl w:ilvl="8" w:tplc="0409001B" w:tentative="1">
+      <w:start w:val="1"/>
+      <w:numFmt w:val="lowerRoman"/>
+      <w:lvlText w:val="%9."/>
+      <w:lvlJc w:val="right"/>
+      <w:pPr>
+        <w:ind w:left="4680" w:hanging="420"/>
+      </w:pPr>
+    </w:lvl>
+  </w:abstractNum>
+  <w:abstractNum w:abstractNumId="2" w15:restartNumberingAfterBreak="0">
     <w:nsid w:val="1E861F78"/>
     <w:multiLevelType w:val="hybridMultilevel"/>
     <w:tmpl w:val="0DDAD738"/>
@@ -9133,7 +10363,7 @@
       </w:rPr>
     </w:lvl>
   </w:abstractNum>
-  <w:abstractNum w:abstractNumId="2" w15:restartNumberingAfterBreak="0">
+  <w:abstractNum w:abstractNumId="3" w15:restartNumberingAfterBreak="0">
     <w:nsid w:val="1E9919AD"/>
     <w:multiLevelType w:val="hybridMultilevel"/>
     <w:tmpl w:val="83AE469A"/>
@@ -9222,7 +10452,7 @@
       </w:pPr>
     </w:lvl>
   </w:abstractNum>
-  <w:abstractNum w:abstractNumId="3" w15:restartNumberingAfterBreak="0">
+  <w:abstractNum w:abstractNumId="4" w15:restartNumberingAfterBreak="0">
     <w:nsid w:val="2727304E"/>
     <w:multiLevelType w:val="hybridMultilevel"/>
     <w:tmpl w:val="979E32C6"/>
@@ -9308,7 +10538,93 @@
       </w:pPr>
     </w:lvl>
   </w:abstractNum>
-  <w:abstractNum w:abstractNumId="4" w15:restartNumberingAfterBreak="0">
+  <w:abstractNum w:abstractNumId="5" w15:restartNumberingAfterBreak="0">
+    <w:nsid w:val="32E94561"/>
+    <w:multiLevelType w:val="hybridMultilevel"/>
+    <w:tmpl w:val="BE96236A"/>
+    <w:lvl w:ilvl="0" w:tplc="0409000F">
+      <w:start w:val="1"/>
+      <w:numFmt w:val="decimal"/>
+      <w:lvlText w:val="%1."/>
+      <w:lvlJc w:val="left"/>
+      <w:pPr>
+        <w:ind w:left="1320" w:hanging="420"/>
+      </w:pPr>
+    </w:lvl>
+    <w:lvl w:ilvl="1" w:tplc="04090019" w:tentative="1">
+      <w:start w:val="1"/>
+      <w:numFmt w:val="lowerLetter"/>
+      <w:lvlText w:val="%2)"/>
+      <w:lvlJc w:val="left"/>
+      <w:pPr>
+        <w:ind w:left="1740" w:hanging="420"/>
+      </w:pPr>
+    </w:lvl>
+    <w:lvl w:ilvl="2" w:tplc="0409001B" w:tentative="1">
+      <w:start w:val="1"/>
+      <w:numFmt w:val="lowerRoman"/>
+      <w:lvlText w:val="%3."/>
+      <w:lvlJc w:val="right"/>
+      <w:pPr>
+        <w:ind w:left="2160" w:hanging="420"/>
+      </w:pPr>
+    </w:lvl>
+    <w:lvl w:ilvl="3" w:tplc="0409000F" w:tentative="1">
+      <w:start w:val="1"/>
+      <w:numFmt w:val="decimal"/>
+      <w:lvlText w:val="%4."/>
+      <w:lvlJc w:val="left"/>
+      <w:pPr>
+        <w:ind w:left="2580" w:hanging="420"/>
+      </w:pPr>
+    </w:lvl>
+    <w:lvl w:ilvl="4" w:tplc="04090019" w:tentative="1">
+      <w:start w:val="1"/>
+      <w:numFmt w:val="lowerLetter"/>
+      <w:lvlText w:val="%5)"/>
+      <w:lvlJc w:val="left"/>
+      <w:pPr>
+        <w:ind w:left="3000" w:hanging="420"/>
+      </w:pPr>
+    </w:lvl>
+    <w:lvl w:ilvl="5" w:tplc="0409001B" w:tentative="1">
+      <w:start w:val="1"/>
+      <w:numFmt w:val="lowerRoman"/>
+      <w:lvlText w:val="%6."/>
+      <w:lvlJc w:val="right"/>
+      <w:pPr>
+        <w:ind w:left="3420" w:hanging="420"/>
+      </w:pPr>
+    </w:lvl>
+    <w:lvl w:ilvl="6" w:tplc="0409000F" w:tentative="1">
+      <w:start w:val="1"/>
+      <w:numFmt w:val="decimal"/>
+      <w:lvlText w:val="%7."/>
+      <w:lvlJc w:val="left"/>
+      <w:pPr>
+        <w:ind w:left="3840" w:hanging="420"/>
+      </w:pPr>
+    </w:lvl>
+    <w:lvl w:ilvl="7" w:tplc="04090019" w:tentative="1">
+      <w:start w:val="1"/>
+      <w:numFmt w:val="lowerLetter"/>
+      <w:lvlText w:val="%8)"/>
+      <w:lvlJc w:val="left"/>
+      <w:pPr>
+        <w:ind w:left="4260" w:hanging="420"/>
+      </w:pPr>
+    </w:lvl>
+    <w:lvl w:ilvl="8" w:tplc="0409001B" w:tentative="1">
+      <w:start w:val="1"/>
+      <w:numFmt w:val="lowerRoman"/>
+      <w:lvlText w:val="%9."/>
+      <w:lvlJc w:val="right"/>
+      <w:pPr>
+        <w:ind w:left="4680" w:hanging="420"/>
+      </w:pPr>
+    </w:lvl>
+  </w:abstractNum>
+  <w:abstractNum w:abstractNumId="6" w15:restartNumberingAfterBreak="0">
     <w:nsid w:val="358B4253"/>
     <w:multiLevelType w:val="hybridMultilevel"/>
     <w:tmpl w:val="5E2298DE"/>
@@ -9421,7 +10737,7 @@
       </w:rPr>
     </w:lvl>
   </w:abstractNum>
-  <w:abstractNum w:abstractNumId="5" w15:restartNumberingAfterBreak="0">
+  <w:abstractNum w:abstractNumId="7" w15:restartNumberingAfterBreak="0">
     <w:nsid w:val="35AD7B23"/>
     <w:multiLevelType w:val="hybridMultilevel"/>
     <w:tmpl w:val="EF74BB0A"/>
@@ -9510,7 +10826,179 @@
       </w:pPr>
     </w:lvl>
   </w:abstractNum>
-  <w:abstractNum w:abstractNumId="6" w15:restartNumberingAfterBreak="0">
+  <w:abstractNum w:abstractNumId="8" w15:restartNumberingAfterBreak="0">
+    <w:nsid w:val="47B075DF"/>
+    <w:multiLevelType w:val="hybridMultilevel"/>
+    <w:tmpl w:val="9724C530"/>
+    <w:lvl w:ilvl="0" w:tplc="0409000F">
+      <w:start w:val="1"/>
+      <w:numFmt w:val="decimal"/>
+      <w:lvlText w:val="%1."/>
+      <w:lvlJc w:val="left"/>
+      <w:pPr>
+        <w:ind w:left="900" w:hanging="420"/>
+      </w:pPr>
+    </w:lvl>
+    <w:lvl w:ilvl="1" w:tplc="04090019" w:tentative="1">
+      <w:start w:val="1"/>
+      <w:numFmt w:val="lowerLetter"/>
+      <w:lvlText w:val="%2)"/>
+      <w:lvlJc w:val="left"/>
+      <w:pPr>
+        <w:ind w:left="1320" w:hanging="420"/>
+      </w:pPr>
+    </w:lvl>
+    <w:lvl w:ilvl="2" w:tplc="0409001B" w:tentative="1">
+      <w:start w:val="1"/>
+      <w:numFmt w:val="lowerRoman"/>
+      <w:lvlText w:val="%3."/>
+      <w:lvlJc w:val="right"/>
+      <w:pPr>
+        <w:ind w:left="1740" w:hanging="420"/>
+      </w:pPr>
+    </w:lvl>
+    <w:lvl w:ilvl="3" w:tplc="0409000F" w:tentative="1">
+      <w:start w:val="1"/>
+      <w:numFmt w:val="decimal"/>
+      <w:lvlText w:val="%4."/>
+      <w:lvlJc w:val="left"/>
+      <w:pPr>
+        <w:ind w:left="2160" w:hanging="420"/>
+      </w:pPr>
+    </w:lvl>
+    <w:lvl w:ilvl="4" w:tplc="04090019" w:tentative="1">
+      <w:start w:val="1"/>
+      <w:numFmt w:val="lowerLetter"/>
+      <w:lvlText w:val="%5)"/>
+      <w:lvlJc w:val="left"/>
+      <w:pPr>
+        <w:ind w:left="2580" w:hanging="420"/>
+      </w:pPr>
+    </w:lvl>
+    <w:lvl w:ilvl="5" w:tplc="0409001B" w:tentative="1">
+      <w:start w:val="1"/>
+      <w:numFmt w:val="lowerRoman"/>
+      <w:lvlText w:val="%6."/>
+      <w:lvlJc w:val="right"/>
+      <w:pPr>
+        <w:ind w:left="3000" w:hanging="420"/>
+      </w:pPr>
+    </w:lvl>
+    <w:lvl w:ilvl="6" w:tplc="0409000F" w:tentative="1">
+      <w:start w:val="1"/>
+      <w:numFmt w:val="decimal"/>
+      <w:lvlText w:val="%7."/>
+      <w:lvlJc w:val="left"/>
+      <w:pPr>
+        <w:ind w:left="3420" w:hanging="420"/>
+      </w:pPr>
+    </w:lvl>
+    <w:lvl w:ilvl="7" w:tplc="04090019" w:tentative="1">
+      <w:start w:val="1"/>
+      <w:numFmt w:val="lowerLetter"/>
+      <w:lvlText w:val="%8)"/>
+      <w:lvlJc w:val="left"/>
+      <w:pPr>
+        <w:ind w:left="3840" w:hanging="420"/>
+      </w:pPr>
+    </w:lvl>
+    <w:lvl w:ilvl="8" w:tplc="0409001B" w:tentative="1">
+      <w:start w:val="1"/>
+      <w:numFmt w:val="lowerRoman"/>
+      <w:lvlText w:val="%9."/>
+      <w:lvlJc w:val="right"/>
+      <w:pPr>
+        <w:ind w:left="4260" w:hanging="420"/>
+      </w:pPr>
+    </w:lvl>
+  </w:abstractNum>
+  <w:abstractNum w:abstractNumId="9" w15:restartNumberingAfterBreak="0">
+    <w:nsid w:val="58CE13CA"/>
+    <w:multiLevelType w:val="hybridMultilevel"/>
+    <w:tmpl w:val="B7329266"/>
+    <w:lvl w:ilvl="0" w:tplc="0409000F">
+      <w:start w:val="1"/>
+      <w:numFmt w:val="decimal"/>
+      <w:lvlText w:val="%1."/>
+      <w:lvlJc w:val="left"/>
+      <w:pPr>
+        <w:ind w:left="900" w:hanging="420"/>
+      </w:pPr>
+    </w:lvl>
+    <w:lvl w:ilvl="1" w:tplc="04090019" w:tentative="1">
+      <w:start w:val="1"/>
+      <w:numFmt w:val="lowerLetter"/>
+      <w:lvlText w:val="%2)"/>
+      <w:lvlJc w:val="left"/>
+      <w:pPr>
+        <w:ind w:left="1320" w:hanging="420"/>
+      </w:pPr>
+    </w:lvl>
+    <w:lvl w:ilvl="2" w:tplc="0409001B" w:tentative="1">
+      <w:start w:val="1"/>
+      <w:numFmt w:val="lowerRoman"/>
+      <w:lvlText w:val="%3."/>
+      <w:lvlJc w:val="right"/>
+      <w:pPr>
+        <w:ind w:left="1740" w:hanging="420"/>
+      </w:pPr>
+    </w:lvl>
+    <w:lvl w:ilvl="3" w:tplc="0409000F" w:tentative="1">
+      <w:start w:val="1"/>
+      <w:numFmt w:val="decimal"/>
+      <w:lvlText w:val="%4."/>
+      <w:lvlJc w:val="left"/>
+      <w:pPr>
+        <w:ind w:left="2160" w:hanging="420"/>
+      </w:pPr>
+    </w:lvl>
+    <w:lvl w:ilvl="4" w:tplc="04090019" w:tentative="1">
+      <w:start w:val="1"/>
+      <w:numFmt w:val="lowerLetter"/>
+      <w:lvlText w:val="%5)"/>
+      <w:lvlJc w:val="left"/>
+      <w:pPr>
+        <w:ind w:left="2580" w:hanging="420"/>
+      </w:pPr>
+    </w:lvl>
+    <w:lvl w:ilvl="5" w:tplc="0409001B" w:tentative="1">
+      <w:start w:val="1"/>
+      <w:numFmt w:val="lowerRoman"/>
+      <w:lvlText w:val="%6."/>
+      <w:lvlJc w:val="right"/>
+      <w:pPr>
+        <w:ind w:left="3000" w:hanging="420"/>
+      </w:pPr>
+    </w:lvl>
+    <w:lvl w:ilvl="6" w:tplc="0409000F" w:tentative="1">
+      <w:start w:val="1"/>
+      <w:numFmt w:val="decimal"/>
+      <w:lvlText w:val="%7."/>
+      <w:lvlJc w:val="left"/>
+      <w:pPr>
+        <w:ind w:left="3420" w:hanging="420"/>
+      </w:pPr>
+    </w:lvl>
+    <w:lvl w:ilvl="7" w:tplc="04090019" w:tentative="1">
+      <w:start w:val="1"/>
+      <w:numFmt w:val="lowerLetter"/>
+      <w:lvlText w:val="%8)"/>
+      <w:lvlJc w:val="left"/>
+      <w:pPr>
+        <w:ind w:left="3840" w:hanging="420"/>
+      </w:pPr>
+    </w:lvl>
+    <w:lvl w:ilvl="8" w:tplc="0409001B" w:tentative="1">
+      <w:start w:val="1"/>
+      <w:numFmt w:val="lowerRoman"/>
+      <w:lvlText w:val="%9."/>
+      <w:lvlJc w:val="right"/>
+      <w:pPr>
+        <w:ind w:left="4260" w:hanging="420"/>
+      </w:pPr>
+    </w:lvl>
+  </w:abstractNum>
+  <w:abstractNum w:abstractNumId="10" w15:restartNumberingAfterBreak="0">
     <w:nsid w:val="5F255607"/>
     <w:multiLevelType w:val="hybridMultilevel"/>
     <w:tmpl w:val="01545F1C"/>
@@ -9599,7 +11087,7 @@
       </w:pPr>
     </w:lvl>
   </w:abstractNum>
-  <w:abstractNum w:abstractNumId="7" w15:restartNumberingAfterBreak="0">
+  <w:abstractNum w:abstractNumId="11" w15:restartNumberingAfterBreak="0">
     <w:nsid w:val="633B19CF"/>
     <w:multiLevelType w:val="hybridMultilevel"/>
     <w:tmpl w:val="824409CC"/>
@@ -9689,7 +11177,7 @@
       </w:pPr>
     </w:lvl>
   </w:abstractNum>
-  <w:abstractNum w:abstractNumId="8" w15:restartNumberingAfterBreak="0">
+  <w:abstractNum w:abstractNumId="12" w15:restartNumberingAfterBreak="0">
     <w:nsid w:val="6B5D29F2"/>
     <w:multiLevelType w:val="hybridMultilevel"/>
     <w:tmpl w:val="FE42EEE2"/>
@@ -9775,7 +11263,7 @@
       </w:pPr>
     </w:lvl>
   </w:abstractNum>
-  <w:abstractNum w:abstractNumId="9" w15:restartNumberingAfterBreak="0">
+  <w:abstractNum w:abstractNumId="13" w15:restartNumberingAfterBreak="0">
     <w:nsid w:val="73AF51BE"/>
     <w:multiLevelType w:val="hybridMultilevel"/>
     <w:tmpl w:val="7C28AF84"/>
@@ -9864,7 +11352,7 @@
       </w:pPr>
     </w:lvl>
   </w:abstractNum>
-  <w:abstractNum w:abstractNumId="10" w15:restartNumberingAfterBreak="0">
+  <w:abstractNum w:abstractNumId="14" w15:restartNumberingAfterBreak="0">
     <w:nsid w:val="7F8274D9"/>
     <w:multiLevelType w:val="hybridMultilevel"/>
     <w:tmpl w:val="DE7E261E"/>
@@ -9978,37 +11466,49 @@
     </w:lvl>
   </w:abstractNum>
   <w:num w:numId="1">
-    <w:abstractNumId w:val="5"/>
+    <w:abstractNumId w:val="7"/>
   </w:num>
   <w:num w:numId="2">
+    <w:abstractNumId w:val="4"/>
+  </w:num>
+  <w:num w:numId="3">
+    <w:abstractNumId w:val="6"/>
+  </w:num>
+  <w:num w:numId="4">
+    <w:abstractNumId w:val="13"/>
+  </w:num>
+  <w:num w:numId="5">
     <w:abstractNumId w:val="3"/>
   </w:num>
-  <w:num w:numId="3">
-    <w:abstractNumId w:val="4"/>
-  </w:num>
-  <w:num w:numId="4">
-    <w:abstractNumId w:val="9"/>
-  </w:num>
-  <w:num w:numId="5">
-    <w:abstractNumId w:val="2"/>
-  </w:num>
   <w:num w:numId="6">
-    <w:abstractNumId w:val="7"/>
+    <w:abstractNumId w:val="11"/>
   </w:num>
   <w:num w:numId="7">
-    <w:abstractNumId w:val="8"/>
+    <w:abstractNumId w:val="12"/>
   </w:num>
   <w:num w:numId="8">
-    <w:abstractNumId w:val="6"/>
+    <w:abstractNumId w:val="10"/>
   </w:num>
   <w:num w:numId="9">
-    <w:abstractNumId w:val="1"/>
+    <w:abstractNumId w:val="2"/>
   </w:num>
   <w:num w:numId="10">
     <w:abstractNumId w:val="0"/>
   </w:num>
   <w:num w:numId="11">
-    <w:abstractNumId w:val="10"/>
+    <w:abstractNumId w:val="14"/>
+  </w:num>
+  <w:num w:numId="12">
+    <w:abstractNumId w:val="9"/>
+  </w:num>
+  <w:num w:numId="13">
+    <w:abstractNumId w:val="8"/>
+  </w:num>
+  <w:num w:numId="14">
+    <w:abstractNumId w:val="1"/>
+  </w:num>
+  <w:num w:numId="15">
+    <w:abstractNumId w:val="5"/>
   </w:num>
 </w:numbering>
 </file>
@@ -10887,6 +12387,22 @@
       <w:szCs w:val="24"/>
     </w:rPr>
   </w:style>
+  <w:style w:type="table" w:styleId="af1">
+    <w:name w:val="Table Grid"/>
+    <w:basedOn w:val="a2"/>
+    <w:uiPriority w:val="39"/>
+    <w:rsid w:val="009F4E19"/>
+    <w:tblPr>
+      <w:tblBorders>
+        <w:top w:val="single" w:sz="4" w:space="0" w:color="auto"/>
+        <w:left w:val="single" w:sz="4" w:space="0" w:color="auto"/>
+        <w:bottom w:val="single" w:sz="4" w:space="0" w:color="auto"/>
+        <w:right w:val="single" w:sz="4" w:space="0" w:color="auto"/>
+        <w:insideH w:val="single" w:sz="4" w:space="0" w:color="auto"/>
+        <w:insideV w:val="single" w:sz="4" w:space="0" w:color="auto"/>
+      </w:tblBorders>
+    </w:tblPr>
+  </w:style>
 </w:styles>
 </file>
 

--- a/移动软件技术 任务书与实验报告.docx
+++ b/移动软件技术 任务书与实验报告.docx
@@ -270,7 +270,27 @@
           <w:szCs w:val="32"/>
           <w:u w:val="single"/>
         </w:rPr>
-        <w:t>第三方网易云音乐客户端</w:t>
+        <w:t>第三方网</w:t>
+      </w:r>
+      <w:proofErr w:type="gramStart"/>
+      <w:r>
+        <w:rPr>
+          <w:rFonts w:hint="eastAsia"/>
+          <w:sz w:val="32"/>
+          <w:szCs w:val="32"/>
+          <w:u w:val="single"/>
+        </w:rPr>
+        <w:t>易云音乐</w:t>
+      </w:r>
+      <w:proofErr w:type="gramEnd"/>
+      <w:r>
+        <w:rPr>
+          <w:rFonts w:hint="eastAsia"/>
+          <w:sz w:val="32"/>
+          <w:szCs w:val="32"/>
+          <w:u w:val="single"/>
+        </w:rPr>
+        <w:t>客户端</w:t>
       </w:r>
       <w:r>
         <w:rPr>
@@ -1524,6 +1544,7 @@
               </w:rPr>
               <w:t>必须同时使用</w:t>
             </w:r>
+            <w:proofErr w:type="spellStart"/>
             <w:r>
               <w:rPr>
                 <w:rFonts w:ascii="Times New Roman" w:hAnsi="Times New Roman"/>
@@ -1532,6 +1553,7 @@
               </w:rPr>
               <w:t>SharedPreference</w:t>
             </w:r>
+            <w:proofErr w:type="spellEnd"/>
             <w:r>
               <w:rPr>
                 <w:rFonts w:ascii="Times New Roman" w:hAnsi="Times New Roman"/>
@@ -2587,7 +2609,21 @@
               <w:rPr>
                 <w:sz w:val="24"/>
               </w:rPr>
-              <w:t>：视频中每位组员都要露面，首先必须清楚地介绍项目名称、本组成员姓名、班级、学号，谁是组长，项目组中每个成员所完成的具体任务，以及各自在整个项目中所起的作用或贡献。其次，主要以实际运行操作的录屏方式展示整个</w:t>
+              <w:t>：视频中每位组员都要露面，首先必须清楚地介绍项目名称、本组成员姓名、班级、学号，谁是组长，项目组中每个成员所完成的具体任务，以及各自在整个项目中所起的作用或贡献。其次，主要以实际运行操作的录</w:t>
+            </w:r>
+            <w:proofErr w:type="gramStart"/>
+            <w:r>
+              <w:rPr>
+                <w:sz w:val="24"/>
+              </w:rPr>
+              <w:t>屏方式</w:t>
+            </w:r>
+            <w:proofErr w:type="gramEnd"/>
+            <w:r>
+              <w:rPr>
+                <w:sz w:val="24"/>
+              </w:rPr>
+              <w:t>展示整个</w:t>
             </w:r>
             <w:r>
               <w:rPr>
@@ -7267,7 +7303,6 @@
         <w:ind w:firstLineChars="0" w:firstLine="0"/>
         <w:jc w:val="center"/>
         <w:rPr>
-          <w:rFonts w:hint="eastAsia"/>
           <w:sz w:val="18"/>
           <w:szCs w:val="18"/>
         </w:rPr>
@@ -7514,12 +7549,14 @@
         </w:numPr>
         <w:ind w:firstLineChars="0"/>
       </w:pPr>
+      <w:proofErr w:type="spellStart"/>
       <w:r>
         <w:rPr>
           <w:rFonts w:hint="eastAsia"/>
         </w:rPr>
         <w:t>MainActivity</w:t>
       </w:r>
+      <w:proofErr w:type="spellEnd"/>
       <w:r>
         <w:rPr>
           <w:rFonts w:hint="eastAsia"/>
@@ -7536,12 +7573,14 @@
         </w:numPr>
         <w:ind w:firstLineChars="0"/>
       </w:pPr>
+      <w:proofErr w:type="spellStart"/>
       <w:r>
         <w:rPr>
           <w:rFonts w:hint="eastAsia"/>
         </w:rPr>
         <w:t>ResourceFragment</w:t>
       </w:r>
+      <w:proofErr w:type="spellEnd"/>
       <w:r>
         <w:rPr>
           <w:rFonts w:hint="eastAsia"/>
@@ -7558,12 +7597,14 @@
         </w:numPr>
         <w:ind w:firstLineChars="0"/>
       </w:pPr>
+      <w:proofErr w:type="spellStart"/>
       <w:r>
         <w:rPr>
           <w:rFonts w:hint="eastAsia"/>
         </w:rPr>
         <w:t>RecommendFragment</w:t>
       </w:r>
+      <w:proofErr w:type="spellEnd"/>
       <w:r>
         <w:rPr>
           <w:rFonts w:hint="eastAsia"/>
@@ -7580,12 +7621,14 @@
         </w:numPr>
         <w:ind w:firstLineChars="0"/>
       </w:pPr>
+      <w:proofErr w:type="spellStart"/>
       <w:r>
         <w:rPr>
           <w:rFonts w:hint="eastAsia"/>
         </w:rPr>
         <w:t>DiscoveryFragment</w:t>
       </w:r>
+      <w:proofErr w:type="spellEnd"/>
       <w:r>
         <w:rPr>
           <w:rFonts w:hint="eastAsia"/>
@@ -7602,12 +7645,14 @@
         </w:numPr>
         <w:ind w:firstLineChars="0"/>
       </w:pPr>
+      <w:proofErr w:type="spellStart"/>
       <w:r>
         <w:rPr>
           <w:rFonts w:hint="eastAsia"/>
         </w:rPr>
         <w:t>RadioFragment</w:t>
       </w:r>
+      <w:proofErr w:type="spellEnd"/>
       <w:r>
         <w:rPr>
           <w:rFonts w:hint="eastAsia"/>
@@ -7624,12 +7669,14 @@
         </w:numPr>
         <w:ind w:firstLineChars="0"/>
       </w:pPr>
+      <w:proofErr w:type="spellStart"/>
       <w:r>
         <w:rPr>
           <w:rFonts w:hint="eastAsia"/>
         </w:rPr>
         <w:t>SearchFragment</w:t>
       </w:r>
+      <w:proofErr w:type="spellEnd"/>
       <w:r>
         <w:rPr>
           <w:rFonts w:hint="eastAsia"/>
@@ -7670,7 +7717,6 @@
               <w:ind w:firstLineChars="0" w:firstLine="0"/>
               <w:jc w:val="center"/>
               <w:rPr>
-                <w:rFonts w:hint="eastAsia"/>
                 <w:b/>
                 <w:bCs/>
               </w:rPr>
@@ -7695,7 +7741,6 @@
               <w:ind w:firstLineChars="0" w:firstLine="0"/>
               <w:jc w:val="center"/>
               <w:rPr>
-                <w:rFonts w:hint="eastAsia"/>
                 <w:b/>
                 <w:bCs/>
               </w:rPr>
@@ -7720,16 +7765,15 @@
             <w:pPr>
               <w:pStyle w:val="a0"/>
               <w:ind w:firstLineChars="0" w:firstLine="0"/>
+            </w:pPr>
+            <w:proofErr w:type="spellStart"/>
+            <w:r>
               <w:rPr>
                 <w:rFonts w:hint="eastAsia"/>
               </w:rPr>
-            </w:pPr>
-            <w:r>
-              <w:rPr>
-                <w:rFonts w:hint="eastAsia"/>
-              </w:rPr>
               <w:t>LoginActivity</w:t>
             </w:r>
+            <w:proofErr w:type="spellEnd"/>
           </w:p>
         </w:tc>
         <w:tc>
@@ -7740,9 +7784,6 @@
             <w:pPr>
               <w:pStyle w:val="a0"/>
               <w:ind w:firstLineChars="0" w:firstLine="0"/>
-              <w:rPr>
-                <w:rFonts w:hint="eastAsia"/>
-              </w:rPr>
             </w:pPr>
             <w:r>
               <w:rPr>
@@ -7770,7 +7811,6 @@
               <w:ind w:firstLineChars="0" w:firstLine="0"/>
               <w:jc w:val="center"/>
               <w:rPr>
-                <w:rFonts w:hint="eastAsia"/>
                 <w:b/>
                 <w:bCs/>
               </w:rPr>
@@ -7795,7 +7835,6 @@
               <w:ind w:firstLineChars="0" w:firstLine="0"/>
               <w:jc w:val="center"/>
               <w:rPr>
-                <w:rFonts w:hint="eastAsia"/>
                 <w:b/>
                 <w:bCs/>
               </w:rPr>
@@ -7820,19 +7859,18 @@
             <w:pPr>
               <w:pStyle w:val="a0"/>
               <w:ind w:firstLineChars="0" w:firstLine="0"/>
+            </w:pPr>
+            <w:proofErr w:type="spellStart"/>
+            <w:r>
               <w:rPr>
                 <w:rFonts w:hint="eastAsia"/>
               </w:rPr>
-            </w:pPr>
-            <w:r>
-              <w:rPr>
-                <w:rFonts w:hint="eastAsia"/>
-              </w:rPr>
               <w:t>Phone</w:t>
             </w:r>
             <w:r>
               <w:t>LoginFragment</w:t>
             </w:r>
+            <w:proofErr w:type="spellEnd"/>
           </w:p>
         </w:tc>
         <w:tc>
@@ -7843,9 +7881,6 @@
             <w:pPr>
               <w:pStyle w:val="a0"/>
               <w:ind w:firstLineChars="0" w:firstLine="0"/>
-              <w:rPr>
-                <w:rFonts w:hint="eastAsia"/>
-              </w:rPr>
             </w:pPr>
             <w:r>
               <w:rPr>
@@ -7865,16 +7900,15 @@
             <w:pPr>
               <w:pStyle w:val="a0"/>
               <w:ind w:firstLineChars="0" w:firstLine="0"/>
+            </w:pPr>
+            <w:proofErr w:type="spellStart"/>
+            <w:r>
               <w:rPr>
                 <w:rFonts w:hint="eastAsia"/>
               </w:rPr>
-            </w:pPr>
-            <w:r>
-              <w:rPr>
-                <w:rFonts w:hint="eastAsia"/>
-              </w:rPr>
               <w:t>EmailLoginFragment</w:t>
             </w:r>
+            <w:proofErr w:type="spellEnd"/>
           </w:p>
         </w:tc>
         <w:tc>
@@ -7885,9 +7919,6 @@
             <w:pPr>
               <w:pStyle w:val="a0"/>
               <w:ind w:firstLineChars="0" w:firstLine="0"/>
-              <w:rPr>
-                <w:rFonts w:hint="eastAsia"/>
-              </w:rPr>
             </w:pPr>
             <w:r>
               <w:rPr>
@@ -7904,12 +7935,14 @@
         <w:pStyle w:val="a0"/>
         <w:jc w:val="both"/>
       </w:pPr>
+      <w:proofErr w:type="spellStart"/>
       <w:r>
         <w:rPr>
           <w:rFonts w:hint="eastAsia"/>
         </w:rPr>
         <w:t>LoginActivity</w:t>
       </w:r>
+      <w:proofErr w:type="spellEnd"/>
       <w:r>
         <w:rPr>
           <w:rFonts w:hint="eastAsia"/>
@@ -7934,12 +7967,14 @@
         <w:pStyle w:val="a0"/>
         <w:jc w:val="both"/>
       </w:pPr>
+      <w:proofErr w:type="spellStart"/>
       <w:r>
         <w:rPr>
           <w:rFonts w:hint="eastAsia"/>
         </w:rPr>
         <w:t>PhoneLoginFragment</w:t>
       </w:r>
+      <w:proofErr w:type="spellEnd"/>
       <w:r>
         <w:rPr>
           <w:rFonts w:hint="eastAsia"/>
@@ -7996,12 +8031,14 @@
         <w:pStyle w:val="a0"/>
         <w:jc w:val="both"/>
       </w:pPr>
+      <w:proofErr w:type="spellStart"/>
       <w:r>
         <w:rPr>
           <w:rFonts w:hint="eastAsia"/>
         </w:rPr>
         <w:t>EmailLoginFragment</w:t>
       </w:r>
+      <w:proofErr w:type="spellEnd"/>
       <w:r>
         <w:rPr>
           <w:rFonts w:hint="eastAsia"/>
@@ -8090,12 +8127,14 @@
         </w:rPr>
         <w:t>。在点击该按钮后，对应的</w:t>
       </w:r>
+      <w:proofErr w:type="spellStart"/>
       <w:r>
         <w:rPr>
           <w:rFonts w:hint="eastAsia"/>
         </w:rPr>
         <w:t>ViewModel</w:t>
       </w:r>
+      <w:proofErr w:type="spellEnd"/>
       <w:r>
         <w:rPr>
           <w:rFonts w:hint="eastAsia"/>
@@ -8220,9 +8259,6 @@
         </w:numPr>
         <w:ind w:leftChars="200" w:left="900" w:hangingChars="200" w:hanging="480"/>
         <w:jc w:val="both"/>
-        <w:rPr>
-          <w:rFonts w:hint="eastAsia"/>
-        </w:rPr>
       </w:pPr>
       <w:r>
         <w:rPr>
@@ -8246,9 +8282,6 @@
         </w:numPr>
         <w:ind w:leftChars="200" w:left="900" w:hangingChars="200" w:hanging="480"/>
         <w:jc w:val="both"/>
-        <w:rPr>
-          <w:rFonts w:hint="eastAsia"/>
-        </w:rPr>
       </w:pPr>
       <w:r>
         <w:rPr>
@@ -8290,7 +8323,6 @@
               <w:ind w:firstLineChars="0" w:firstLine="0"/>
               <w:jc w:val="center"/>
               <w:rPr>
-                <w:rFonts w:hint="eastAsia"/>
                 <w:b/>
                 <w:bCs/>
               </w:rPr>
@@ -8315,7 +8347,6 @@
               <w:ind w:firstLineChars="0" w:firstLine="0"/>
               <w:jc w:val="center"/>
               <w:rPr>
-                <w:rFonts w:hint="eastAsia"/>
                 <w:b/>
                 <w:bCs/>
               </w:rPr>
@@ -8340,16 +8371,15 @@
             <w:pPr>
               <w:pStyle w:val="a0"/>
               <w:ind w:firstLineChars="0" w:firstLine="0"/>
+            </w:pPr>
+            <w:proofErr w:type="spellStart"/>
+            <w:r>
               <w:rPr>
                 <w:rFonts w:hint="eastAsia"/>
               </w:rPr>
-            </w:pPr>
-            <w:r>
-              <w:rPr>
-                <w:rFonts w:hint="eastAsia"/>
-              </w:rPr>
               <w:t>RegisterActivity</w:t>
             </w:r>
+            <w:proofErr w:type="spellEnd"/>
           </w:p>
         </w:tc>
         <w:tc>
@@ -8360,27 +8390,12 @@
             <w:pPr>
               <w:pStyle w:val="a0"/>
               <w:ind w:firstLineChars="0" w:firstLine="0"/>
+            </w:pPr>
+            <w:r>
               <w:rPr>
                 <w:rFonts w:hint="eastAsia"/>
               </w:rPr>
-            </w:pPr>
-            <w:r>
-              <w:rPr>
-                <w:rFonts w:hint="eastAsia"/>
-              </w:rPr>
-              <w:t>与</w:t>
-            </w:r>
-            <w:r>
-              <w:rPr>
-                <w:rFonts w:hint="eastAsia"/>
-              </w:rPr>
-              <w:t>用户进行注册时的交互</w:t>
-            </w:r>
-            <w:r>
-              <w:rPr>
-                <w:rFonts w:hint="eastAsia"/>
-              </w:rPr>
-              <w:t>视图</w:t>
+              <w:t>与用户进行注册时的交互视图</w:t>
             </w:r>
           </w:p>
         </w:tc>
@@ -8391,41 +8406,47 @@
         <w:pStyle w:val="a0"/>
         <w:jc w:val="both"/>
       </w:pPr>
+      <w:proofErr w:type="spellStart"/>
       <w:r>
         <w:rPr>
           <w:rFonts w:hint="eastAsia"/>
         </w:rPr>
         <w:t>RegisterActivity</w:t>
       </w:r>
+      <w:proofErr w:type="spellEnd"/>
       <w:r>
         <w:rPr>
           <w:rFonts w:hint="eastAsia"/>
         </w:rPr>
         <w:t>与</w:t>
       </w:r>
+      <w:proofErr w:type="spellStart"/>
       <w:r>
         <w:rPr>
           <w:rFonts w:hint="eastAsia"/>
         </w:rPr>
         <w:t>LoginActivity</w:t>
       </w:r>
+      <w:proofErr w:type="spellEnd"/>
       <w:r>
         <w:rPr>
           <w:rFonts w:hint="eastAsia"/>
         </w:rPr>
         <w:t>中的</w:t>
       </w:r>
+      <w:proofErr w:type="spellStart"/>
       <w:r>
         <w:rPr>
           <w:rFonts w:hint="eastAsia"/>
         </w:rPr>
         <w:t>PhoneLoginFragment</w:t>
       </w:r>
-      <w:r>
-        <w:rPr>
-          <w:rFonts w:hint="eastAsia"/>
-        </w:rPr>
-        <w:t>类似，同样提供两个文本输入框：一个负责输入</w:t>
+      <w:proofErr w:type="spellEnd"/>
+      <w:r>
+        <w:rPr>
+          <w:rFonts w:hint="eastAsia"/>
+        </w:rPr>
+        <w:t>类似，同样提供两个文本输入框：负责输入</w:t>
       </w:r>
       <w:r>
         <w:rPr>
@@ -8439,7 +8460,7 @@
         <w:rPr>
           <w:rFonts w:hint="eastAsia"/>
         </w:rPr>
-        <w:t>，另一个负责输入</w:t>
+        <w:t>与</w:t>
       </w:r>
       <w:r>
         <w:rPr>
@@ -8469,14 +8490,20 @@
         <w:rPr>
           <w:rFonts w:hint="eastAsia"/>
         </w:rPr>
-        <w:t>。但正</w:t>
-      </w:r>
+        <w:t>。</w:t>
+      </w:r>
+    </w:p>
+    <w:p>
+      <w:pPr>
+        <w:pStyle w:val="a0"/>
+        <w:jc w:val="both"/>
+      </w:pPr>
       <w:r>
         <w:rPr>
           <w:rFonts w:hint="eastAsia"/>
         </w:rPr>
         <w:lastRenderedPageBreak/>
-        <w:t>如该</w:t>
+        <w:t>正如该</w:t>
       </w:r>
       <w:r>
         <w:rPr>
@@ -8530,12 +8557,14 @@
         </w:rPr>
         <w:t>，用户点按该按钮后，对应的</w:t>
       </w:r>
+      <w:proofErr w:type="spellStart"/>
       <w:r>
         <w:rPr>
           <w:rFonts w:hint="eastAsia"/>
         </w:rPr>
         <w:t>ViewModel</w:t>
       </w:r>
+      <w:proofErr w:type="spellEnd"/>
       <w:r>
         <w:rPr>
           <w:rFonts w:hint="eastAsia"/>
@@ -8705,9 +8734,6 @@
       <w:pPr>
         <w:pStyle w:val="a0"/>
         <w:jc w:val="both"/>
-        <w:rPr>
-          <w:rFonts w:hint="eastAsia"/>
-        </w:rPr>
       </w:pPr>
       <w:r>
         <w:rPr>
@@ -8783,6 +8809,131 @@
           <w:rFonts w:hint="eastAsia"/>
         </w:rPr>
         <w:t>向用户说明错误情况</w:t>
+      </w:r>
+      <w:r>
+        <w:rPr>
+          <w:rFonts w:hint="eastAsia"/>
+        </w:rPr>
+        <w:t>。</w:t>
+      </w:r>
+    </w:p>
+    <w:tbl>
+      <w:tblPr>
+        <w:tblStyle w:val="af1"/>
+        <w:tblW w:w="5000" w:type="pct"/>
+        <w:tblLook w:val="04A0" w:firstRow="1" w:lastRow="0" w:firstColumn="1" w:lastColumn="0" w:noHBand="0" w:noVBand="1"/>
+      </w:tblPr>
+      <w:tblGrid>
+        <w:gridCol w:w="2547"/>
+        <w:gridCol w:w="5749"/>
+      </w:tblGrid>
+      <w:tr>
+        <w:tc>
+          <w:tcPr>
+            <w:tcW w:w="1535" w:type="pct"/>
+          </w:tcPr>
+          <w:p>
+            <w:pPr>
+              <w:pStyle w:val="a0"/>
+              <w:ind w:firstLineChars="0" w:firstLine="0"/>
+              <w:jc w:val="center"/>
+              <w:rPr>
+                <w:b/>
+                <w:bCs/>
+              </w:rPr>
+            </w:pPr>
+            <w:r>
+              <w:rPr>
+                <w:rFonts w:hint="eastAsia"/>
+                <w:b/>
+                <w:bCs/>
+              </w:rPr>
+              <w:t>类名</w:t>
+            </w:r>
+          </w:p>
+        </w:tc>
+        <w:tc>
+          <w:tcPr>
+            <w:tcW w:w="3465" w:type="pct"/>
+          </w:tcPr>
+          <w:p>
+            <w:pPr>
+              <w:pStyle w:val="a0"/>
+              <w:ind w:firstLineChars="0" w:firstLine="0"/>
+              <w:jc w:val="center"/>
+              <w:rPr>
+                <w:b/>
+                <w:bCs/>
+              </w:rPr>
+            </w:pPr>
+            <w:r>
+              <w:rPr>
+                <w:rFonts w:hint="eastAsia"/>
+                <w:b/>
+                <w:bCs/>
+              </w:rPr>
+              <w:t>描述</w:t>
+            </w:r>
+          </w:p>
+        </w:tc>
+      </w:tr>
+      <w:tr>
+        <w:tc>
+          <w:tcPr>
+            <w:tcW w:w="1535" w:type="pct"/>
+          </w:tcPr>
+          <w:p>
+            <w:pPr>
+              <w:pStyle w:val="a0"/>
+              <w:ind w:firstLineChars="0" w:firstLine="0"/>
+            </w:pPr>
+            <w:proofErr w:type="spellStart"/>
+            <w:r>
+              <w:t>CaptchaActivity</w:t>
+            </w:r>
+            <w:proofErr w:type="spellEnd"/>
+          </w:p>
+        </w:tc>
+        <w:tc>
+          <w:tcPr>
+            <w:tcW w:w="3465" w:type="pct"/>
+          </w:tcPr>
+          <w:p>
+            <w:pPr>
+              <w:pStyle w:val="a0"/>
+              <w:ind w:firstLineChars="0" w:firstLine="0"/>
+            </w:pPr>
+            <w:r>
+              <w:rPr>
+                <w:rFonts w:hint="eastAsia"/>
+              </w:rPr>
+              <w:t>负责在用户输入验证码时与用户进行交互</w:t>
+            </w:r>
+          </w:p>
+        </w:tc>
+      </w:tr>
+    </w:tbl>
+    <w:p>
+      <w:pPr>
+        <w:pStyle w:val="a0"/>
+        <w:jc w:val="both"/>
+        <w:rPr>
+          <w:rFonts w:hint="eastAsia"/>
+        </w:rPr>
+      </w:pPr>
+      <w:r>
+        <w:rPr>
+          <w:rFonts w:hint="eastAsia"/>
+        </w:rPr>
+        <w:t>在用户登录或进行一些需要验证身份的操作时，程序需要通过该类获取用户收到的</w:t>
+      </w:r>
+      <w:r>
+        <w:rPr>
+          <w:rFonts w:hint="eastAsia"/>
+          <w:b/>
+          <w:bCs/>
+        </w:rPr>
+        <w:t>验证码</w:t>
       </w:r>
       <w:r>
         <w:rPr>
@@ -8800,6 +8951,7 @@
         </w:numPr>
         <w:ind w:firstLineChars="0"/>
       </w:pPr>
+      <w:proofErr w:type="spellStart"/>
       <w:r>
         <w:rPr>
           <w:rFonts w:hint="eastAsia"/>
@@ -8812,6 +8964,7 @@
         </w:rPr>
         <w:t>Activity</w:t>
       </w:r>
+      <w:proofErr w:type="spellEnd"/>
       <w:r>
         <w:rPr>
           <w:rFonts w:hint="eastAsia"/>
@@ -8828,12 +8981,14 @@
         </w:numPr>
         <w:ind w:firstLineChars="0"/>
       </w:pPr>
+      <w:proofErr w:type="spellStart"/>
       <w:r>
         <w:rPr>
           <w:rFonts w:hint="eastAsia"/>
         </w:rPr>
         <w:t>LyricFragment</w:t>
       </w:r>
+      <w:proofErr w:type="spellEnd"/>
       <w:r>
         <w:rPr>
           <w:rFonts w:hint="eastAsia"/>
@@ -8856,12 +9011,14 @@
         </w:numPr>
         <w:ind w:firstLineChars="0"/>
       </w:pPr>
+      <w:proofErr w:type="spellStart"/>
       <w:r>
         <w:rPr>
           <w:rFonts w:hint="eastAsia"/>
         </w:rPr>
         <w:t>ListActivity</w:t>
       </w:r>
+      <w:proofErr w:type="spellEnd"/>
       <w:r>
         <w:rPr>
           <w:rFonts w:hint="eastAsia"/>
@@ -8878,12 +9035,14 @@
         </w:numPr>
         <w:ind w:firstLineChars="0"/>
       </w:pPr>
+      <w:proofErr w:type="spellStart"/>
       <w:r>
         <w:rPr>
           <w:rFonts w:hint="eastAsia"/>
         </w:rPr>
         <w:t>DownloadActivity</w:t>
       </w:r>
+      <w:proofErr w:type="spellEnd"/>
       <w:r>
         <w:rPr>
           <w:rFonts w:hint="eastAsia"/>
@@ -8900,12 +9059,14 @@
         </w:numPr>
         <w:ind w:firstLineChars="0"/>
       </w:pPr>
+      <w:proofErr w:type="spellStart"/>
       <w:r>
         <w:rPr>
           <w:rFonts w:hint="eastAsia"/>
         </w:rPr>
         <w:t>SettingsActivity</w:t>
       </w:r>
+      <w:proofErr w:type="spellEnd"/>
       <w:r>
         <w:rPr>
           <w:rFonts w:hint="eastAsia"/>
@@ -8940,6 +9101,7 @@
           <w:bCs/>
         </w:rPr>
       </w:pPr>
+      <w:proofErr w:type="spellStart"/>
       <w:r>
         <w:rPr>
           <w:rFonts w:hint="eastAsia"/>
@@ -8948,6 +9110,7 @@
         </w:rPr>
         <w:t>ViewModel</w:t>
       </w:r>
+      <w:proofErr w:type="spellEnd"/>
       <w:r>
         <w:rPr>
           <w:rFonts w:hint="eastAsia"/>
@@ -8966,24 +9129,28 @@
         </w:numPr>
         <w:ind w:firstLineChars="0"/>
       </w:pPr>
+      <w:proofErr w:type="spellStart"/>
       <w:r>
         <w:rPr>
           <w:rFonts w:hint="eastAsia"/>
         </w:rPr>
         <w:t>MainViewModel</w:t>
       </w:r>
+      <w:proofErr w:type="spellEnd"/>
       <w:r>
         <w:rPr>
           <w:rFonts w:hint="eastAsia"/>
         </w:rPr>
         <w:t>——存放和</w:t>
       </w:r>
+      <w:proofErr w:type="spellStart"/>
       <w:r>
         <w:rPr>
           <w:rFonts w:hint="eastAsia"/>
         </w:rPr>
         <w:t>MainActivity</w:t>
       </w:r>
+      <w:proofErr w:type="spellEnd"/>
       <w:r>
         <w:rPr>
           <w:rFonts w:hint="eastAsia"/>
@@ -9018,24 +9185,28 @@
         </w:numPr>
         <w:ind w:firstLineChars="0"/>
       </w:pPr>
+      <w:proofErr w:type="spellStart"/>
       <w:r>
         <w:rPr>
           <w:rFonts w:hint="eastAsia"/>
         </w:rPr>
         <w:t>LoginViewModel</w:t>
       </w:r>
+      <w:proofErr w:type="spellEnd"/>
       <w:r>
         <w:rPr>
           <w:rFonts w:hint="eastAsia"/>
         </w:rPr>
         <w:t>——存放和</w:t>
       </w:r>
+      <w:proofErr w:type="spellStart"/>
       <w:r>
         <w:rPr>
           <w:rFonts w:hint="eastAsia"/>
         </w:rPr>
         <w:t>LoginActivity</w:t>
       </w:r>
+      <w:proofErr w:type="spellEnd"/>
       <w:r>
         <w:rPr>
           <w:rFonts w:hint="eastAsia"/>
@@ -9052,6 +9223,7 @@
         </w:numPr>
         <w:ind w:firstLineChars="0"/>
       </w:pPr>
+      <w:proofErr w:type="spellStart"/>
       <w:r>
         <w:rPr>
           <w:rFonts w:hint="eastAsia"/>
@@ -9061,18 +9233,21 @@
       <w:r>
         <w:t>ViewModel</w:t>
       </w:r>
+      <w:proofErr w:type="spellEnd"/>
       <w:r>
         <w:rPr>
           <w:rFonts w:hint="eastAsia"/>
         </w:rPr>
         <w:t>——存放和</w:t>
       </w:r>
+      <w:proofErr w:type="spellStart"/>
       <w:r>
         <w:rPr>
           <w:rFonts w:hint="eastAsia"/>
         </w:rPr>
         <w:t>RegisterActivity</w:t>
       </w:r>
+      <w:proofErr w:type="spellEnd"/>
       <w:r>
         <w:rPr>
           <w:rFonts w:hint="eastAsia"/>
@@ -9095,6 +9270,7 @@
         </w:numPr>
         <w:ind w:firstLineChars="0"/>
       </w:pPr>
+      <w:proofErr w:type="spellStart"/>
       <w:r>
         <w:rPr>
           <w:rFonts w:hint="eastAsia"/>
@@ -9107,12 +9283,14 @@
         </w:rPr>
         <w:t>ViewModel</w:t>
       </w:r>
+      <w:proofErr w:type="spellEnd"/>
       <w:r>
         <w:rPr>
           <w:rFonts w:hint="eastAsia"/>
         </w:rPr>
         <w:t>——存放和</w:t>
       </w:r>
+      <w:proofErr w:type="spellStart"/>
       <w:r>
         <w:rPr>
           <w:rFonts w:hint="eastAsia"/>
@@ -9125,6 +9303,7 @@
         </w:rPr>
         <w:t>Activity</w:t>
       </w:r>
+      <w:proofErr w:type="spellEnd"/>
       <w:r>
         <w:rPr>
           <w:rFonts w:hint="eastAsia"/>
@@ -9141,24 +9320,28 @@
         </w:numPr>
         <w:ind w:firstLineChars="0"/>
       </w:pPr>
+      <w:proofErr w:type="spellStart"/>
       <w:r>
         <w:rPr>
           <w:rFonts w:hint="eastAsia"/>
         </w:rPr>
         <w:t>ListViewModel</w:t>
       </w:r>
+      <w:proofErr w:type="spellEnd"/>
       <w:r>
         <w:rPr>
           <w:rFonts w:hint="eastAsia"/>
         </w:rPr>
         <w:t>——存放和</w:t>
       </w:r>
+      <w:proofErr w:type="spellStart"/>
       <w:r>
         <w:rPr>
           <w:rFonts w:hint="eastAsia"/>
         </w:rPr>
         <w:t>ListActivity</w:t>
       </w:r>
+      <w:proofErr w:type="spellEnd"/>
       <w:r>
         <w:rPr>
           <w:rFonts w:hint="eastAsia"/>
@@ -9175,24 +9358,28 @@
         </w:numPr>
         <w:ind w:firstLineChars="0"/>
       </w:pPr>
+      <w:proofErr w:type="spellStart"/>
       <w:r>
         <w:rPr>
           <w:rFonts w:hint="eastAsia"/>
         </w:rPr>
         <w:t>DownloadViewModel</w:t>
       </w:r>
+      <w:proofErr w:type="spellEnd"/>
       <w:r>
         <w:rPr>
           <w:rFonts w:hint="eastAsia"/>
         </w:rPr>
         <w:t>——存放和</w:t>
       </w:r>
+      <w:proofErr w:type="spellStart"/>
       <w:r>
         <w:rPr>
           <w:rFonts w:hint="eastAsia"/>
         </w:rPr>
         <w:t>DownloadActivity</w:t>
       </w:r>
+      <w:proofErr w:type="spellEnd"/>
       <w:r>
         <w:rPr>
           <w:rFonts w:hint="eastAsia"/>
@@ -9215,24 +9402,28 @@
         </w:numPr>
         <w:ind w:firstLineChars="0"/>
       </w:pPr>
+      <w:proofErr w:type="spellStart"/>
       <w:r>
         <w:rPr>
           <w:rFonts w:hint="eastAsia"/>
         </w:rPr>
         <w:t>SettingsViewModel</w:t>
       </w:r>
+      <w:proofErr w:type="spellEnd"/>
       <w:r>
         <w:rPr>
           <w:rFonts w:hint="eastAsia"/>
         </w:rPr>
         <w:t>——存放和</w:t>
       </w:r>
+      <w:proofErr w:type="spellStart"/>
       <w:r>
         <w:rPr>
           <w:rFonts w:hint="eastAsia"/>
         </w:rPr>
         <w:t>SettingsActivity</w:t>
       </w:r>
+      <w:proofErr w:type="spellEnd"/>
       <w:r>
         <w:rPr>
           <w:rFonts w:hint="eastAsia"/>
@@ -9419,6 +9610,7 @@
         <w:rPr>
           <w:rFonts w:hint="eastAsia"/>
         </w:rPr>
+        <w:lastRenderedPageBreak/>
         <w:t>Illustration</w:t>
       </w:r>
       <w:r>
@@ -9513,11 +9705,11 @@
         </w:numPr>
         <w:ind w:firstLineChars="0"/>
       </w:pPr>
-      <w:r>
-        <w:rPr>
-          <w:rFonts w:hint="eastAsia"/>
-        </w:rPr>
-        <w:lastRenderedPageBreak/>
+      <w:proofErr w:type="spellStart"/>
+      <w:r>
+        <w:rPr>
+          <w:rFonts w:hint="eastAsia"/>
+        </w:rPr>
         <w:t>Connection</w:t>
       </w:r>
       <w:r>
@@ -9526,6 +9718,7 @@
         </w:rPr>
         <w:t>Server</w:t>
       </w:r>
+      <w:proofErr w:type="spellEnd"/>
       <w:r>
         <w:rPr>
           <w:rFonts w:hint="eastAsia"/>
@@ -9796,9 +9989,9 @@
         </w:rPr>
         <w:fldChar w:fldCharType="separate"/>
       </w:r>
-      <w:bookmarkStart w:id="20" w:name="_Toc42766817"/>
+      <w:bookmarkStart w:id="20" w:name="_Toc41470103"/>
       <w:bookmarkStart w:id="21" w:name="_Toc42329875"/>
-      <w:bookmarkStart w:id="22" w:name="_Toc41470103"/>
+      <w:bookmarkStart w:id="22" w:name="_Toc42766817"/>
       <w:r>
         <w:rPr>
           <w:rStyle w:val="ac"/>
